--- a/document/html-css-javascript.docx
+++ b/document/html-css-javascript.docx
@@ -5066,7 +5066,6 @@
       <w:bookmarkStart w:id="2" w:name="_Toc110064540"/>
       <w:proofErr w:type="gramStart"/>
       <w:r>
-        <w:lastRenderedPageBreak/>
         <w:t>2.</w:t>
       </w:r>
       <w:r>
@@ -5961,7 +5960,6 @@
         <w:rPr>
           <w:color w:val="FF0000"/>
         </w:rPr>
-        <w:lastRenderedPageBreak/>
         <w:t>*rem</w:t>
       </w:r>
     </w:p>
@@ -7868,7 +7866,6 @@
     </w:p>
     <w:p>
       <w:r>
-        <w:lastRenderedPageBreak/>
         <w:tab/>
       </w:r>
       <w:r>
@@ -9300,7 +9297,6 @@
           <w:szCs w:val="21"/>
           <w:lang w:eastAsia="en-SG"/>
         </w:rPr>
-        <w:lastRenderedPageBreak/>
         <w:t>linear-gradient</w:t>
       </w:r>
       <w:r>
@@ -11390,7 +11386,6 @@
           <w:color w:val="auto"/>
           <w:lang w:eastAsia="en-SG"/>
         </w:rPr>
-        <w:lastRenderedPageBreak/>
         <w:t xml:space="preserve">Background: #333 </w:t>
       </w:r>
       <w:proofErr w:type="spellStart"/>
@@ -13663,7 +13658,6 @@
         <w:rPr>
           <w:lang w:eastAsia="en-SG"/>
         </w:rPr>
-        <w:lastRenderedPageBreak/>
         <w:t>Vd</w:t>
       </w:r>
       <w:proofErr w:type="spellEnd"/>
@@ -14600,8 +14594,6 @@
           <w:lang w:eastAsia="en-SG"/>
         </w:rPr>
       </w:pPr>
-      <w:bookmarkStart w:id="15" w:name="_GoBack"/>
-      <w:bookmarkEnd w:id="15"/>
       <w:r>
         <w:rPr>
           <w:lang w:eastAsia="en-SG"/>
@@ -15470,7 +15462,6 @@
         <w:rPr>
           <w:lang w:eastAsia="en-SG"/>
         </w:rPr>
-        <w:lastRenderedPageBreak/>
         <w:t>+</w:t>
       </w:r>
       <w:proofErr w:type="spellStart"/>
@@ -15956,8 +15947,495 @@
         <w:rPr>
           <w:lang w:eastAsia="en-SG"/>
         </w:rPr>
+        <w:t xml:space="preserve">;  </w:t>
+      </w:r>
+      <w:r>
+        <w:rPr>
+          <w:lang w:eastAsia="en-SG"/>
+        </w:rPr>
+        <w:sym w:font="Wingdings" w:char="F0E0"/>
+      </w:r>
+      <w:r>
+        <w:rPr>
+          <w:lang w:eastAsia="en-SG"/>
+        </w:rPr>
+        <w:t xml:space="preserve"> 1 </w:t>
+      </w:r>
+      <w:proofErr w:type="spellStart"/>
+      <w:r>
+        <w:rPr>
+          <w:lang w:eastAsia="en-SG"/>
+        </w:rPr>
+        <w:t>trong</w:t>
+      </w:r>
+      <w:proofErr w:type="spellEnd"/>
+      <w:r>
+        <w:rPr>
+          <w:lang w:eastAsia="en-SG"/>
+        </w:rPr>
+        <w:t xml:space="preserve"> 4 </w:t>
+      </w:r>
+      <w:proofErr w:type="spellStart"/>
+      <w:r>
+        <w:rPr>
+          <w:lang w:eastAsia="en-SG"/>
+        </w:rPr>
+        <w:t>thuộc</w:t>
+      </w:r>
+      <w:proofErr w:type="spellEnd"/>
+      <w:r>
+        <w:rPr>
+          <w:lang w:eastAsia="en-SG"/>
+        </w:rPr>
+        <w:t xml:space="preserve"> </w:t>
+      </w:r>
+      <w:proofErr w:type="spellStart"/>
+      <w:r>
+        <w:rPr>
+          <w:lang w:eastAsia="en-SG"/>
+        </w:rPr>
+        <w:t>tính</w:t>
+      </w:r>
+      <w:proofErr w:type="spellEnd"/>
+      <w:r>
+        <w:rPr>
+          <w:lang w:eastAsia="en-SG"/>
+        </w:rPr>
+        <w:t>(</w:t>
+      </w:r>
+      <w:r>
+        <w:rPr>
+          <w:color w:val="FF0000"/>
+          <w:lang w:eastAsia="en-SG"/>
+        </w:rPr>
+        <w:t>relative</w:t>
+      </w:r>
+      <w:r>
+        <w:rPr>
+          <w:color w:val="FF0000"/>
+          <w:lang w:eastAsia="en-SG"/>
+        </w:rPr>
+        <w:t xml:space="preserve">, </w:t>
+      </w:r>
+      <w:r>
+        <w:rPr>
+          <w:lang w:eastAsia="en-SG"/>
+        </w:rPr>
+        <w:t xml:space="preserve">absolute, fixed, </w:t>
+      </w:r>
+      <w:proofErr w:type="spellStart"/>
+      <w:r>
+        <w:rPr>
+          <w:lang w:eastAsia="en-SG"/>
+        </w:rPr>
+        <w:t>sticked</w:t>
+      </w:r>
+      <w:proofErr w:type="spellEnd"/>
+      <w:r>
+        <w:rPr>
+          <w:lang w:eastAsia="en-SG"/>
+        </w:rPr>
+        <w:t xml:space="preserve">) </w:t>
+      </w:r>
+      <w:proofErr w:type="spellStart"/>
+      <w:r>
+        <w:rPr>
+          <w:lang w:eastAsia="en-SG"/>
+        </w:rPr>
+        <w:t>không</w:t>
+      </w:r>
+      <w:proofErr w:type="spellEnd"/>
+      <w:r>
+        <w:rPr>
+          <w:lang w:eastAsia="en-SG"/>
+        </w:rPr>
+        <w:t xml:space="preserve"> </w:t>
+      </w:r>
+      <w:proofErr w:type="spellStart"/>
+      <w:r>
+        <w:rPr>
+          <w:lang w:eastAsia="en-SG"/>
+        </w:rPr>
+        <w:t>quan</w:t>
+      </w:r>
+      <w:proofErr w:type="spellEnd"/>
+      <w:r>
+        <w:rPr>
+          <w:lang w:eastAsia="en-SG"/>
+        </w:rPr>
+        <w:t xml:space="preserve"> </w:t>
+      </w:r>
+      <w:proofErr w:type="spellStart"/>
+      <w:r>
+        <w:rPr>
+          <w:lang w:eastAsia="en-SG"/>
+        </w:rPr>
+        <w:t>trọng</w:t>
+      </w:r>
+      <w:proofErr w:type="spellEnd"/>
+      <w:r>
+        <w:rPr>
+          <w:lang w:eastAsia="en-SG"/>
+        </w:rPr>
+        <w:t xml:space="preserve">.  </w:t>
+      </w:r>
+      <w:r>
+        <w:rPr>
+          <w:lang w:eastAsia="en-SG"/>
+        </w:rPr>
+        <w:sym w:font="Wingdings" w:char="F0E0"/>
+      </w:r>
+      <w:r>
+        <w:rPr>
+          <w:lang w:eastAsia="en-SG"/>
+        </w:rPr>
+        <w:t xml:space="preserve"> </w:t>
+      </w:r>
+      <w:proofErr w:type="spellStart"/>
+      <w:proofErr w:type="gramStart"/>
+      <w:r>
+        <w:rPr>
+          <w:lang w:eastAsia="en-SG"/>
+        </w:rPr>
+        <w:t>quan</w:t>
+      </w:r>
+      <w:proofErr w:type="spellEnd"/>
+      <w:proofErr w:type="gramEnd"/>
+      <w:r>
+        <w:rPr>
+          <w:lang w:eastAsia="en-SG"/>
+        </w:rPr>
+        <w:t xml:space="preserve"> </w:t>
+      </w:r>
+      <w:proofErr w:type="spellStart"/>
+      <w:r>
+        <w:rPr>
+          <w:lang w:eastAsia="en-SG"/>
+        </w:rPr>
+        <w:t>trọng</w:t>
+      </w:r>
+      <w:proofErr w:type="spellEnd"/>
+      <w:r>
+        <w:rPr>
+          <w:lang w:eastAsia="en-SG"/>
+        </w:rPr>
+        <w:t xml:space="preserve"> </w:t>
+      </w:r>
+      <w:proofErr w:type="spellStart"/>
+      <w:r>
+        <w:rPr>
+          <w:lang w:eastAsia="en-SG"/>
+        </w:rPr>
+        <w:t>là</w:t>
+      </w:r>
+      <w:proofErr w:type="spellEnd"/>
+      <w:r>
+        <w:rPr>
+          <w:lang w:eastAsia="en-SG"/>
+        </w:rPr>
+        <w:t xml:space="preserve"> keyword “position”</w:t>
+      </w:r>
+    </w:p>
+    <w:p>
+      <w:pPr>
+        <w:rPr>
+          <w:lang w:eastAsia="en-SG"/>
+        </w:rPr>
+      </w:pPr>
+      <w:r>
+        <w:rPr>
+          <w:lang w:eastAsia="en-SG"/>
+        </w:rPr>
+        <w:t>}</w:t>
+      </w:r>
+    </w:p>
+    <w:p>
+      <w:pPr>
+        <w:rPr>
+          <w:lang w:eastAsia="en-SG"/>
+        </w:rPr>
+      </w:pPr>
+    </w:p>
+    <w:p>
+      <w:pPr>
+        <w:rPr>
+          <w:lang w:eastAsia="en-SG"/>
+        </w:rPr>
+      </w:pPr>
+      <w:r>
+        <w:rPr>
+          <w:lang w:eastAsia="en-SG"/>
+        </w:rPr>
+        <w:t>.box-</w:t>
+      </w:r>
+      <w:proofErr w:type="gramStart"/>
+      <w:r>
+        <w:rPr>
+          <w:lang w:eastAsia="en-SG"/>
+        </w:rPr>
+        <w:t>child{</w:t>
+      </w:r>
+      <w:proofErr w:type="gramEnd"/>
+    </w:p>
+    <w:p>
+      <w:pPr>
+        <w:rPr>
+          <w:lang w:eastAsia="en-SG"/>
+        </w:rPr>
+      </w:pPr>
+      <w:r>
+        <w:rPr>
+          <w:lang w:eastAsia="en-SG"/>
+        </w:rPr>
+        <w:t xml:space="preserve">    </w:t>
+      </w:r>
+      <w:proofErr w:type="gramStart"/>
+      <w:r>
+        <w:rPr>
+          <w:lang w:eastAsia="en-SG"/>
+        </w:rPr>
+        <w:t>width</w:t>
+      </w:r>
+      <w:proofErr w:type="gramEnd"/>
+      <w:r>
+        <w:rPr>
+          <w:lang w:eastAsia="en-SG"/>
+        </w:rPr>
+        <w:t>: 50px;</w:t>
+      </w:r>
+    </w:p>
+    <w:p>
+      <w:pPr>
+        <w:rPr>
+          <w:lang w:eastAsia="en-SG"/>
+        </w:rPr>
+      </w:pPr>
+      <w:r>
+        <w:rPr>
+          <w:lang w:eastAsia="en-SG"/>
+        </w:rPr>
+        <w:t xml:space="preserve">    </w:t>
+      </w:r>
+      <w:proofErr w:type="gramStart"/>
+      <w:r>
+        <w:rPr>
+          <w:lang w:eastAsia="en-SG"/>
+        </w:rPr>
+        <w:t>height</w:t>
+      </w:r>
+      <w:proofErr w:type="gramEnd"/>
+      <w:r>
+        <w:rPr>
+          <w:lang w:eastAsia="en-SG"/>
+        </w:rPr>
+        <w:t>: 50px;</w:t>
+      </w:r>
+    </w:p>
+    <w:p>
+      <w:pPr>
+        <w:rPr>
+          <w:lang w:eastAsia="en-SG"/>
+        </w:rPr>
+      </w:pPr>
+      <w:r>
+        <w:rPr>
+          <w:lang w:eastAsia="en-SG"/>
+        </w:rPr>
+        <w:t xml:space="preserve">    </w:t>
+      </w:r>
+      <w:proofErr w:type="gramStart"/>
+      <w:r>
+        <w:rPr>
+          <w:lang w:eastAsia="en-SG"/>
+        </w:rPr>
+        <w:t>background-</w:t>
+      </w:r>
+      <w:proofErr w:type="spellStart"/>
+      <w:r>
+        <w:rPr>
+          <w:lang w:eastAsia="en-SG"/>
+        </w:rPr>
+        <w:t>color</w:t>
+      </w:r>
+      <w:proofErr w:type="spellEnd"/>
+      <w:proofErr w:type="gramEnd"/>
+      <w:r>
+        <w:rPr>
+          <w:lang w:eastAsia="en-SG"/>
+        </w:rPr>
+        <w:t>: #</w:t>
+      </w:r>
+      <w:proofErr w:type="spellStart"/>
+      <w:r>
+        <w:rPr>
+          <w:lang w:eastAsia="en-SG"/>
+        </w:rPr>
+        <w:t>fff</w:t>
+      </w:r>
+      <w:proofErr w:type="spellEnd"/>
+      <w:r>
+        <w:rPr>
+          <w:lang w:eastAsia="en-SG"/>
+        </w:rPr>
         <w:t>;</w:t>
       </w:r>
+    </w:p>
+    <w:p>
+      <w:pPr>
+        <w:rPr>
+          <w:lang w:eastAsia="en-SG"/>
+        </w:rPr>
+      </w:pPr>
+      <w:r>
+        <w:rPr>
+          <w:lang w:eastAsia="en-SG"/>
+        </w:rPr>
+        <w:t xml:space="preserve">    </w:t>
+      </w:r>
+      <w:proofErr w:type="gramStart"/>
+      <w:r>
+        <w:rPr>
+          <w:lang w:eastAsia="en-SG"/>
+        </w:rPr>
+        <w:t>position</w:t>
+      </w:r>
+      <w:proofErr w:type="gramEnd"/>
+      <w:r>
+        <w:rPr>
+          <w:lang w:eastAsia="en-SG"/>
+        </w:rPr>
+        <w:t>: absolute;</w:t>
+      </w:r>
+    </w:p>
+    <w:p>
+      <w:pPr>
+        <w:rPr>
+          <w:lang w:eastAsia="en-SG"/>
+        </w:rPr>
+      </w:pPr>
+    </w:p>
+    <w:p>
+      <w:pPr>
+        <w:rPr>
+          <w:lang w:eastAsia="en-SG"/>
+        </w:rPr>
+      </w:pPr>
+      <w:r>
+        <w:rPr>
+          <w:lang w:eastAsia="en-SG"/>
+        </w:rPr>
+        <w:t xml:space="preserve">    </w:t>
+      </w:r>
+      <w:proofErr w:type="gramStart"/>
+      <w:r>
+        <w:rPr>
+          <w:lang w:eastAsia="en-SG"/>
+        </w:rPr>
+        <w:t>right</w:t>
+      </w:r>
+      <w:proofErr w:type="gramEnd"/>
+      <w:r>
+        <w:rPr>
+          <w:lang w:eastAsia="en-SG"/>
+        </w:rPr>
+        <w:t>: 0;</w:t>
+      </w:r>
+    </w:p>
+    <w:p>
+      <w:pPr>
+        <w:rPr>
+          <w:lang w:eastAsia="en-SG"/>
+        </w:rPr>
+      </w:pPr>
+      <w:r>
+        <w:rPr>
+          <w:lang w:eastAsia="en-SG"/>
+        </w:rPr>
+        <w:t xml:space="preserve">    </w:t>
+      </w:r>
+      <w:proofErr w:type="gramStart"/>
+      <w:r>
+        <w:rPr>
+          <w:lang w:eastAsia="en-SG"/>
+        </w:rPr>
+        <w:t>bottom:</w:t>
+      </w:r>
+      <w:proofErr w:type="gramEnd"/>
+      <w:r>
+        <w:rPr>
+          <w:lang w:eastAsia="en-SG"/>
+        </w:rPr>
+        <w:t>0;</w:t>
+      </w:r>
+    </w:p>
+    <w:p>
+      <w:pPr>
+        <w:rPr>
+          <w:lang w:eastAsia="en-SG"/>
+        </w:rPr>
+      </w:pPr>
+      <w:r>
+        <w:rPr>
+          <w:lang w:eastAsia="en-SG"/>
+        </w:rPr>
+        <w:t>//</w:t>
+      </w:r>
+      <w:proofErr w:type="spellStart"/>
+      <w:r>
+        <w:rPr>
+          <w:lang w:eastAsia="en-SG"/>
+        </w:rPr>
+        <w:t>chỉ</w:t>
+      </w:r>
+      <w:proofErr w:type="spellEnd"/>
+      <w:r>
+        <w:rPr>
+          <w:lang w:eastAsia="en-SG"/>
+        </w:rPr>
+        <w:t xml:space="preserve"> </w:t>
+      </w:r>
+      <w:proofErr w:type="spellStart"/>
+      <w:r>
+        <w:rPr>
+          <w:lang w:eastAsia="en-SG"/>
+        </w:rPr>
+        <w:t>sử</w:t>
+      </w:r>
+      <w:proofErr w:type="spellEnd"/>
+      <w:r>
+        <w:rPr>
+          <w:lang w:eastAsia="en-SG"/>
+        </w:rPr>
+        <w:t xml:space="preserve"> </w:t>
+      </w:r>
+      <w:proofErr w:type="spellStart"/>
+      <w:r>
+        <w:rPr>
+          <w:lang w:eastAsia="en-SG"/>
+        </w:rPr>
+        <w:t>dụng</w:t>
+      </w:r>
+      <w:proofErr w:type="spellEnd"/>
+      <w:r>
+        <w:rPr>
+          <w:lang w:eastAsia="en-SG"/>
+        </w:rPr>
+        <w:t xml:space="preserve"> </w:t>
+      </w:r>
+      <w:proofErr w:type="spellStart"/>
+      <w:r>
+        <w:rPr>
+          <w:lang w:eastAsia="en-SG"/>
+        </w:rPr>
+        <w:t>được</w:t>
+      </w:r>
+      <w:proofErr w:type="spellEnd"/>
+      <w:r>
+        <w:rPr>
+          <w:lang w:eastAsia="en-SG"/>
+        </w:rPr>
+        <w:t xml:space="preserve"> 2 / 4</w:t>
+      </w:r>
       <w:r>
         <w:rPr>
           <w:lang w:eastAsia="en-SG"/>
@@ -15974,89 +16452,289 @@
         <w:rPr>
           <w:lang w:eastAsia="en-SG"/>
         </w:rPr>
-        <w:t xml:space="preserve"> 1 </w:t>
-      </w:r>
-      <w:proofErr w:type="spellStart"/>
-      <w:r>
-        <w:rPr>
-          <w:lang w:eastAsia="en-SG"/>
-        </w:rPr>
-        <w:t>trong</w:t>
-      </w:r>
-      <w:proofErr w:type="spellEnd"/>
-      <w:r>
-        <w:rPr>
-          <w:lang w:eastAsia="en-SG"/>
-        </w:rPr>
-        <w:t xml:space="preserve"> 4 </w:t>
-      </w:r>
-      <w:proofErr w:type="spellStart"/>
-      <w:r>
-        <w:rPr>
-          <w:lang w:eastAsia="en-SG"/>
-        </w:rPr>
-        <w:t>thuộc</w:t>
-      </w:r>
-      <w:proofErr w:type="spellEnd"/>
-      <w:r>
-        <w:rPr>
-          <w:lang w:eastAsia="en-SG"/>
-        </w:rPr>
-        <w:t xml:space="preserve"> </w:t>
-      </w:r>
-      <w:proofErr w:type="spellStart"/>
-      <w:r>
-        <w:rPr>
-          <w:lang w:eastAsia="en-SG"/>
-        </w:rPr>
-        <w:t>tính</w:t>
-      </w:r>
-      <w:proofErr w:type="spellEnd"/>
-      <w:r>
-        <w:rPr>
-          <w:lang w:eastAsia="en-SG"/>
-        </w:rPr>
-        <w:t>(</w:t>
-      </w:r>
-      <w:r>
-        <w:rPr>
-          <w:color w:val="FF0000"/>
-          <w:lang w:eastAsia="en-SG"/>
-        </w:rPr>
-        <w:t>relative</w:t>
-      </w:r>
-      <w:r>
-        <w:rPr>
-          <w:color w:val="FF0000"/>
-          <w:lang w:eastAsia="en-SG"/>
-        </w:rPr>
-        <w:t xml:space="preserve">, </w:t>
-      </w:r>
-      <w:r>
-        <w:rPr>
-          <w:lang w:eastAsia="en-SG"/>
-        </w:rPr>
-        <w:t>absolute</w:t>
-      </w:r>
-      <w:r>
-        <w:rPr>
-          <w:lang w:eastAsia="en-SG"/>
-        </w:rPr>
-        <w:t xml:space="preserve">, fixed, </w:t>
-      </w:r>
-      <w:proofErr w:type="spellStart"/>
-      <w:r>
-        <w:rPr>
-          <w:lang w:eastAsia="en-SG"/>
-        </w:rPr>
-        <w:t>sticked</w:t>
-      </w:r>
-      <w:proofErr w:type="spellEnd"/>
-      <w:r>
-        <w:rPr>
-          <w:lang w:eastAsia="en-SG"/>
-        </w:rPr>
-        <w:t xml:space="preserve">) </w:t>
+        <w:t xml:space="preserve"> </w:t>
+      </w:r>
+      <w:proofErr w:type="spellStart"/>
+      <w:r>
+        <w:rPr>
+          <w:lang w:eastAsia="en-SG"/>
+        </w:rPr>
+        <w:t>ưu</w:t>
+      </w:r>
+      <w:proofErr w:type="spellEnd"/>
+      <w:r>
+        <w:rPr>
+          <w:lang w:eastAsia="en-SG"/>
+        </w:rPr>
+        <w:t xml:space="preserve"> </w:t>
+      </w:r>
+      <w:proofErr w:type="spellStart"/>
+      <w:r>
+        <w:rPr>
+          <w:lang w:eastAsia="en-SG"/>
+        </w:rPr>
+        <w:t>tiên</w:t>
+      </w:r>
+      <w:proofErr w:type="spellEnd"/>
+      <w:r>
+        <w:rPr>
+          <w:lang w:eastAsia="en-SG"/>
+        </w:rPr>
+        <w:t xml:space="preserve"> left, top </w:t>
+      </w:r>
+      <w:proofErr w:type="spellStart"/>
+      <w:r>
+        <w:rPr>
+          <w:lang w:eastAsia="en-SG"/>
+        </w:rPr>
+        <w:t>khi</w:t>
+      </w:r>
+      <w:proofErr w:type="spellEnd"/>
+      <w:r>
+        <w:rPr>
+          <w:lang w:eastAsia="en-SG"/>
+        </w:rPr>
+        <w:t xml:space="preserve"> </w:t>
+      </w:r>
+      <w:proofErr w:type="spellStart"/>
+      <w:r>
+        <w:rPr>
+          <w:lang w:eastAsia="en-SG"/>
+        </w:rPr>
+        <w:t>viết</w:t>
+      </w:r>
+      <w:proofErr w:type="spellEnd"/>
+      <w:r>
+        <w:rPr>
+          <w:lang w:eastAsia="en-SG"/>
+        </w:rPr>
+        <w:t xml:space="preserve"> </w:t>
+      </w:r>
+      <w:proofErr w:type="spellStart"/>
+      <w:r>
+        <w:rPr>
+          <w:lang w:eastAsia="en-SG"/>
+        </w:rPr>
+        <w:t>cả</w:t>
+      </w:r>
+      <w:proofErr w:type="spellEnd"/>
+      <w:r>
+        <w:rPr>
+          <w:lang w:eastAsia="en-SG"/>
+        </w:rPr>
+        <w:t xml:space="preserve"> 4</w:t>
+      </w:r>
+    </w:p>
+    <w:p>
+      <w:pPr>
+        <w:rPr>
+          <w:lang w:eastAsia="en-SG"/>
+        </w:rPr>
+      </w:pPr>
+      <w:r>
+        <w:rPr>
+          <w:lang w:eastAsia="en-SG"/>
+        </w:rPr>
+        <w:t>//bottom: 0;</w:t>
+      </w:r>
+    </w:p>
+    <w:p>
+      <w:pPr>
+        <w:rPr>
+          <w:lang w:eastAsia="en-SG"/>
+        </w:rPr>
+      </w:pPr>
+      <w:r>
+        <w:rPr>
+          <w:lang w:eastAsia="en-SG"/>
+        </w:rPr>
+        <w:t>//left: 0;</w:t>
+      </w:r>
+    </w:p>
+    <w:p>
+      <w:pPr>
+        <w:rPr>
+          <w:lang w:eastAsia="en-SG"/>
+        </w:rPr>
+      </w:pPr>
+      <w:r>
+        <w:rPr>
+          <w:lang w:eastAsia="en-SG"/>
+        </w:rPr>
+        <w:t>}</w:t>
+      </w:r>
+    </w:p>
+    <w:p>
+      <w:pPr>
+        <w:rPr>
+          <w:lang w:eastAsia="en-SG"/>
+        </w:rPr>
+      </w:pPr>
+      <w:r>
+        <w:rPr>
+          <w:lang w:eastAsia="en-SG"/>
+        </w:rPr>
+        <w:sym w:font="Wingdings" w:char="F0E0"/>
+      </w:r>
+      <w:r>
+        <w:rPr>
+          <w:lang w:eastAsia="en-SG"/>
+        </w:rPr>
+        <w:t xml:space="preserve"> </w:t>
+      </w:r>
+      <w:proofErr w:type="spellStart"/>
+      <w:proofErr w:type="gramStart"/>
+      <w:r>
+        <w:rPr>
+          <w:lang w:eastAsia="en-SG"/>
+        </w:rPr>
+        <w:t>các</w:t>
+      </w:r>
+      <w:proofErr w:type="spellEnd"/>
+      <w:proofErr w:type="gramEnd"/>
+      <w:r>
+        <w:rPr>
+          <w:lang w:eastAsia="en-SG"/>
+        </w:rPr>
+        <w:t xml:space="preserve"> </w:t>
+      </w:r>
+      <w:proofErr w:type="spellStart"/>
+      <w:r>
+        <w:rPr>
+          <w:lang w:eastAsia="en-SG"/>
+        </w:rPr>
+        <w:t>thẻ</w:t>
+      </w:r>
+      <w:proofErr w:type="spellEnd"/>
+      <w:r>
+        <w:rPr>
+          <w:lang w:eastAsia="en-SG"/>
+        </w:rPr>
+        <w:t xml:space="preserve"> div </w:t>
+      </w:r>
+      <w:proofErr w:type="spellStart"/>
+      <w:r>
+        <w:rPr>
+          <w:lang w:eastAsia="en-SG"/>
+        </w:rPr>
+        <w:t>lồng</w:t>
+      </w:r>
+      <w:proofErr w:type="spellEnd"/>
+      <w:r>
+        <w:rPr>
+          <w:lang w:eastAsia="en-SG"/>
+        </w:rPr>
+        <w:t xml:space="preserve"> </w:t>
+      </w:r>
+      <w:proofErr w:type="spellStart"/>
+      <w:r>
+        <w:rPr>
+          <w:lang w:eastAsia="en-SG"/>
+        </w:rPr>
+        <w:t>nhau</w:t>
+      </w:r>
+      <w:proofErr w:type="spellEnd"/>
+      <w:r>
+        <w:rPr>
+          <w:lang w:eastAsia="en-SG"/>
+        </w:rPr>
+        <w:t xml:space="preserve"> </w:t>
+      </w:r>
+      <w:r>
+        <w:rPr>
+          <w:lang w:eastAsia="en-SG"/>
+        </w:rPr>
+        <w:sym w:font="Wingdings" w:char="F0E0"/>
+      </w:r>
+      <w:r>
+        <w:rPr>
+          <w:lang w:eastAsia="en-SG"/>
+        </w:rPr>
+        <w:t xml:space="preserve"> </w:t>
+      </w:r>
+      <w:proofErr w:type="spellStart"/>
+      <w:r>
+        <w:rPr>
+          <w:lang w:eastAsia="en-SG"/>
+        </w:rPr>
+        <w:t>tạo</w:t>
+      </w:r>
+      <w:proofErr w:type="spellEnd"/>
+      <w:r>
+        <w:rPr>
+          <w:lang w:eastAsia="en-SG"/>
+        </w:rPr>
+        <w:t xml:space="preserve"> </w:t>
+      </w:r>
+      <w:proofErr w:type="spellStart"/>
+      <w:r>
+        <w:rPr>
+          <w:lang w:eastAsia="en-SG"/>
+        </w:rPr>
+        <w:t>hiệu</w:t>
+      </w:r>
+      <w:proofErr w:type="spellEnd"/>
+      <w:r>
+        <w:rPr>
+          <w:lang w:eastAsia="en-SG"/>
+        </w:rPr>
+        <w:t xml:space="preserve"> </w:t>
+      </w:r>
+      <w:proofErr w:type="spellStart"/>
+      <w:r>
+        <w:rPr>
+          <w:lang w:eastAsia="en-SG"/>
+        </w:rPr>
+        <w:t>ứng</w:t>
+      </w:r>
+      <w:proofErr w:type="spellEnd"/>
+      <w:r>
+        <w:rPr>
+          <w:lang w:eastAsia="en-SG"/>
+        </w:rPr>
+        <w:t xml:space="preserve"> </w:t>
+      </w:r>
+      <w:proofErr w:type="spellStart"/>
+      <w:r>
+        <w:rPr>
+          <w:lang w:eastAsia="en-SG"/>
+        </w:rPr>
+        <w:t>khối</w:t>
+      </w:r>
+      <w:proofErr w:type="spellEnd"/>
+      <w:r>
+        <w:rPr>
+          <w:lang w:eastAsia="en-SG"/>
+        </w:rPr>
+        <w:t xml:space="preserve"> </w:t>
+      </w:r>
+      <w:proofErr w:type="spellStart"/>
+      <w:r>
+        <w:rPr>
+          <w:lang w:eastAsia="en-SG"/>
+        </w:rPr>
+        <w:t>chứa</w:t>
+      </w:r>
+      <w:proofErr w:type="spellEnd"/>
+      <w:r>
+        <w:rPr>
+          <w:lang w:eastAsia="en-SG"/>
+        </w:rPr>
+        <w:t xml:space="preserve"> </w:t>
+      </w:r>
+      <w:proofErr w:type="spellStart"/>
+      <w:r>
+        <w:rPr>
+          <w:lang w:eastAsia="en-SG"/>
+        </w:rPr>
+        <w:t>khối</w:t>
+      </w:r>
+      <w:proofErr w:type="spellEnd"/>
+      <w:r>
+        <w:rPr>
+          <w:lang w:eastAsia="en-SG"/>
+        </w:rPr>
+        <w:t xml:space="preserve"> (</w:t>
       </w:r>
       <w:proofErr w:type="spellStart"/>
       <w:r>
@@ -16077,648 +16755,49 @@
         <w:rPr>
           <w:lang w:eastAsia="en-SG"/>
         </w:rPr>
-        <w:t>quan</w:t>
-      </w:r>
-      <w:proofErr w:type="spellEnd"/>
-      <w:r>
-        <w:rPr>
-          <w:lang w:eastAsia="en-SG"/>
-        </w:rPr>
-        <w:t xml:space="preserve"> </w:t>
-      </w:r>
-      <w:proofErr w:type="spellStart"/>
-      <w:r>
-        <w:rPr>
-          <w:lang w:eastAsia="en-SG"/>
-        </w:rPr>
-        <w:t>trọng</w:t>
-      </w:r>
-      <w:proofErr w:type="spellEnd"/>
-      <w:r>
-        <w:rPr>
-          <w:lang w:eastAsia="en-SG"/>
-        </w:rPr>
-        <w:t xml:space="preserve">.  </w:t>
-      </w:r>
-      <w:r>
-        <w:rPr>
-          <w:lang w:eastAsia="en-SG"/>
-        </w:rPr>
-        <w:sym w:font="Wingdings" w:char="F0E0"/>
-      </w:r>
-      <w:r>
-        <w:rPr>
-          <w:lang w:eastAsia="en-SG"/>
-        </w:rPr>
-        <w:t xml:space="preserve"> </w:t>
-      </w:r>
-      <w:proofErr w:type="spellStart"/>
-      <w:proofErr w:type="gramStart"/>
-      <w:r>
-        <w:rPr>
-          <w:lang w:eastAsia="en-SG"/>
-        </w:rPr>
-        <w:t>quan</w:t>
-      </w:r>
-      <w:proofErr w:type="spellEnd"/>
-      <w:proofErr w:type="gramEnd"/>
-      <w:r>
-        <w:rPr>
-          <w:lang w:eastAsia="en-SG"/>
-        </w:rPr>
-        <w:t xml:space="preserve"> </w:t>
-      </w:r>
-      <w:proofErr w:type="spellStart"/>
-      <w:r>
-        <w:rPr>
-          <w:lang w:eastAsia="en-SG"/>
-        </w:rPr>
-        <w:t>trọng</w:t>
-      </w:r>
-      <w:proofErr w:type="spellEnd"/>
-      <w:r>
-        <w:rPr>
-          <w:lang w:eastAsia="en-SG"/>
-        </w:rPr>
-        <w:t xml:space="preserve"> </w:t>
-      </w:r>
-      <w:proofErr w:type="spellStart"/>
-      <w:r>
-        <w:rPr>
-          <w:lang w:eastAsia="en-SG"/>
-        </w:rPr>
-        <w:t>là</w:t>
-      </w:r>
-      <w:proofErr w:type="spellEnd"/>
-      <w:r>
-        <w:rPr>
-          <w:lang w:eastAsia="en-SG"/>
-        </w:rPr>
-        <w:t xml:space="preserve"> keyword “</w:t>
-      </w:r>
-      <w:r>
-        <w:rPr>
-          <w:lang w:eastAsia="en-SG"/>
-        </w:rPr>
-        <w:t>position</w:t>
-      </w:r>
-      <w:r>
-        <w:rPr>
-          <w:lang w:eastAsia="en-SG"/>
-        </w:rPr>
-        <w:t>”</w:t>
-      </w:r>
-    </w:p>
-    <w:p>
-      <w:pPr>
-        <w:rPr>
-          <w:lang w:eastAsia="en-SG"/>
-        </w:rPr>
-      </w:pPr>
-      <w:r>
-        <w:rPr>
-          <w:lang w:eastAsia="en-SG"/>
-        </w:rPr>
-        <w:t>}</w:t>
-      </w:r>
-    </w:p>
-    <w:p>
-      <w:pPr>
-        <w:rPr>
-          <w:lang w:eastAsia="en-SG"/>
-        </w:rPr>
-      </w:pPr>
-    </w:p>
-    <w:p>
-      <w:pPr>
-        <w:rPr>
-          <w:lang w:eastAsia="en-SG"/>
-        </w:rPr>
-      </w:pPr>
-      <w:r>
-        <w:rPr>
-          <w:lang w:eastAsia="en-SG"/>
-        </w:rPr>
-        <w:t>.box-</w:t>
-      </w:r>
-      <w:proofErr w:type="gramStart"/>
-      <w:r>
-        <w:rPr>
-          <w:lang w:eastAsia="en-SG"/>
-        </w:rPr>
-        <w:t>child{</w:t>
-      </w:r>
-      <w:proofErr w:type="gramEnd"/>
-    </w:p>
-    <w:p>
-      <w:pPr>
-        <w:rPr>
-          <w:lang w:eastAsia="en-SG"/>
-        </w:rPr>
-      </w:pPr>
-      <w:r>
-        <w:rPr>
-          <w:lang w:eastAsia="en-SG"/>
-        </w:rPr>
-        <w:t xml:space="preserve">    </w:t>
-      </w:r>
-      <w:proofErr w:type="gramStart"/>
-      <w:r>
-        <w:rPr>
-          <w:lang w:eastAsia="en-SG"/>
-        </w:rPr>
-        <w:t>width</w:t>
-      </w:r>
-      <w:proofErr w:type="gramEnd"/>
-      <w:r>
-        <w:rPr>
-          <w:lang w:eastAsia="en-SG"/>
-        </w:rPr>
-        <w:t>: 50px;</w:t>
-      </w:r>
-    </w:p>
-    <w:p>
-      <w:pPr>
-        <w:rPr>
-          <w:lang w:eastAsia="en-SG"/>
-        </w:rPr>
-      </w:pPr>
-      <w:r>
-        <w:rPr>
-          <w:lang w:eastAsia="en-SG"/>
-        </w:rPr>
-        <w:t xml:space="preserve">    </w:t>
-      </w:r>
-      <w:proofErr w:type="gramStart"/>
-      <w:r>
-        <w:rPr>
-          <w:lang w:eastAsia="en-SG"/>
-        </w:rPr>
-        <w:t>height</w:t>
-      </w:r>
-      <w:proofErr w:type="gramEnd"/>
-      <w:r>
-        <w:rPr>
-          <w:lang w:eastAsia="en-SG"/>
-        </w:rPr>
-        <w:t>: 50px;</w:t>
-      </w:r>
-    </w:p>
-    <w:p>
-      <w:pPr>
-        <w:rPr>
-          <w:lang w:eastAsia="en-SG"/>
-        </w:rPr>
-      </w:pPr>
-      <w:r>
-        <w:rPr>
-          <w:lang w:eastAsia="en-SG"/>
-        </w:rPr>
-        <w:t xml:space="preserve">    </w:t>
-      </w:r>
-      <w:proofErr w:type="gramStart"/>
-      <w:r>
-        <w:rPr>
-          <w:lang w:eastAsia="en-SG"/>
-        </w:rPr>
-        <w:t>background-</w:t>
-      </w:r>
-      <w:proofErr w:type="spellStart"/>
-      <w:r>
-        <w:rPr>
-          <w:lang w:eastAsia="en-SG"/>
-        </w:rPr>
-        <w:t>color</w:t>
-      </w:r>
-      <w:proofErr w:type="spellEnd"/>
-      <w:proofErr w:type="gramEnd"/>
-      <w:r>
-        <w:rPr>
-          <w:lang w:eastAsia="en-SG"/>
-        </w:rPr>
-        <w:t>: #</w:t>
-      </w:r>
-      <w:proofErr w:type="spellStart"/>
-      <w:r>
-        <w:rPr>
-          <w:lang w:eastAsia="en-SG"/>
-        </w:rPr>
-        <w:t>fff</w:t>
-      </w:r>
-      <w:proofErr w:type="spellEnd"/>
-      <w:r>
-        <w:rPr>
-          <w:lang w:eastAsia="en-SG"/>
-        </w:rPr>
-        <w:t>;</w:t>
-      </w:r>
-    </w:p>
-    <w:p>
-      <w:pPr>
-        <w:rPr>
-          <w:lang w:eastAsia="en-SG"/>
-        </w:rPr>
-      </w:pPr>
-      <w:r>
-        <w:rPr>
-          <w:lang w:eastAsia="en-SG"/>
-        </w:rPr>
-        <w:t xml:space="preserve">    </w:t>
-      </w:r>
-      <w:proofErr w:type="gramStart"/>
-      <w:r>
-        <w:rPr>
-          <w:lang w:eastAsia="en-SG"/>
-        </w:rPr>
-        <w:t>position</w:t>
-      </w:r>
-      <w:proofErr w:type="gramEnd"/>
-      <w:r>
-        <w:rPr>
-          <w:lang w:eastAsia="en-SG"/>
-        </w:rPr>
-        <w:t>: absolute;</w:t>
-      </w:r>
-    </w:p>
-    <w:p>
-      <w:pPr>
-        <w:rPr>
-          <w:lang w:eastAsia="en-SG"/>
-        </w:rPr>
-      </w:pPr>
-    </w:p>
-    <w:p>
-      <w:pPr>
-        <w:rPr>
-          <w:lang w:eastAsia="en-SG"/>
-        </w:rPr>
-      </w:pPr>
-      <w:r>
-        <w:rPr>
-          <w:lang w:eastAsia="en-SG"/>
-        </w:rPr>
-        <w:t xml:space="preserve">    </w:t>
-      </w:r>
-      <w:proofErr w:type="gramStart"/>
-      <w:r>
-        <w:rPr>
-          <w:lang w:eastAsia="en-SG"/>
-        </w:rPr>
-        <w:t>right</w:t>
-      </w:r>
-      <w:proofErr w:type="gramEnd"/>
-      <w:r>
-        <w:rPr>
-          <w:lang w:eastAsia="en-SG"/>
-        </w:rPr>
-        <w:t>: 0;</w:t>
-      </w:r>
-    </w:p>
-    <w:p>
-      <w:pPr>
-        <w:rPr>
-          <w:lang w:eastAsia="en-SG"/>
-        </w:rPr>
-      </w:pPr>
-      <w:r>
-        <w:rPr>
-          <w:lang w:eastAsia="en-SG"/>
-        </w:rPr>
-        <w:t xml:space="preserve">    </w:t>
-      </w:r>
-      <w:proofErr w:type="gramStart"/>
-      <w:r>
-        <w:rPr>
-          <w:lang w:eastAsia="en-SG"/>
-        </w:rPr>
-        <w:t>bottom:</w:t>
-      </w:r>
-      <w:proofErr w:type="gramEnd"/>
-      <w:r>
-        <w:rPr>
-          <w:lang w:eastAsia="en-SG"/>
-        </w:rPr>
-        <w:t>0;</w:t>
-      </w:r>
-    </w:p>
-    <w:p>
-      <w:pPr>
-        <w:rPr>
-          <w:lang w:eastAsia="en-SG"/>
-        </w:rPr>
-      </w:pPr>
-      <w:r>
-        <w:rPr>
-          <w:lang w:eastAsia="en-SG"/>
-        </w:rPr>
-        <w:t>//</w:t>
-      </w:r>
-      <w:proofErr w:type="spellStart"/>
-      <w:r>
-        <w:rPr>
-          <w:lang w:eastAsia="en-SG"/>
-        </w:rPr>
-        <w:t>chỉ</w:t>
-      </w:r>
-      <w:proofErr w:type="spellEnd"/>
-      <w:r>
-        <w:rPr>
-          <w:lang w:eastAsia="en-SG"/>
-        </w:rPr>
-        <w:t xml:space="preserve"> </w:t>
-      </w:r>
-      <w:proofErr w:type="spellStart"/>
-      <w:r>
-        <w:rPr>
-          <w:lang w:eastAsia="en-SG"/>
-        </w:rPr>
-        <w:t>sử</w:t>
-      </w:r>
-      <w:proofErr w:type="spellEnd"/>
-      <w:r>
-        <w:rPr>
-          <w:lang w:eastAsia="en-SG"/>
-        </w:rPr>
-        <w:t xml:space="preserve"> </w:t>
-      </w:r>
-      <w:proofErr w:type="spellStart"/>
-      <w:r>
-        <w:rPr>
-          <w:lang w:eastAsia="en-SG"/>
-        </w:rPr>
-        <w:t>dụng</w:t>
-      </w:r>
-      <w:proofErr w:type="spellEnd"/>
-      <w:r>
-        <w:rPr>
-          <w:lang w:eastAsia="en-SG"/>
-        </w:rPr>
-        <w:t xml:space="preserve"> </w:t>
-      </w:r>
-      <w:proofErr w:type="spellStart"/>
-      <w:r>
-        <w:rPr>
-          <w:lang w:eastAsia="en-SG"/>
-        </w:rPr>
-        <w:t>được</w:t>
-      </w:r>
-      <w:proofErr w:type="spellEnd"/>
-      <w:r>
-        <w:rPr>
-          <w:lang w:eastAsia="en-SG"/>
-        </w:rPr>
-        <w:t xml:space="preserve"> 2 / 4</w:t>
-      </w:r>
-      <w:r>
-        <w:rPr>
-          <w:lang w:eastAsia="en-SG"/>
-        </w:rPr>
-        <w:t xml:space="preserve">  </w:t>
-      </w:r>
-      <w:r>
-        <w:rPr>
-          <w:lang w:eastAsia="en-SG"/>
-        </w:rPr>
-        <w:sym w:font="Wingdings" w:char="F0E0"/>
-      </w:r>
-      <w:r>
-        <w:rPr>
-          <w:lang w:eastAsia="en-SG"/>
-        </w:rPr>
-        <w:t xml:space="preserve"> </w:t>
-      </w:r>
-      <w:proofErr w:type="spellStart"/>
-      <w:r>
-        <w:rPr>
-          <w:lang w:eastAsia="en-SG"/>
-        </w:rPr>
-        <w:t>ưu</w:t>
-      </w:r>
-      <w:proofErr w:type="spellEnd"/>
-      <w:r>
-        <w:rPr>
-          <w:lang w:eastAsia="en-SG"/>
-        </w:rPr>
-        <w:t xml:space="preserve"> </w:t>
-      </w:r>
-      <w:proofErr w:type="spellStart"/>
-      <w:r>
-        <w:rPr>
-          <w:lang w:eastAsia="en-SG"/>
-        </w:rPr>
-        <w:t>tiên</w:t>
-      </w:r>
-      <w:proofErr w:type="spellEnd"/>
-      <w:r>
-        <w:rPr>
-          <w:lang w:eastAsia="en-SG"/>
-        </w:rPr>
-        <w:t xml:space="preserve"> left, top </w:t>
-      </w:r>
-      <w:proofErr w:type="spellStart"/>
-      <w:r>
-        <w:rPr>
-          <w:lang w:eastAsia="en-SG"/>
-        </w:rPr>
-        <w:t>khi</w:t>
-      </w:r>
-      <w:proofErr w:type="spellEnd"/>
-      <w:r>
-        <w:rPr>
-          <w:lang w:eastAsia="en-SG"/>
-        </w:rPr>
-        <w:t xml:space="preserve"> </w:t>
-      </w:r>
-      <w:proofErr w:type="spellStart"/>
-      <w:r>
-        <w:rPr>
-          <w:lang w:eastAsia="en-SG"/>
-        </w:rPr>
-        <w:t>viết</w:t>
-      </w:r>
-      <w:proofErr w:type="spellEnd"/>
-      <w:r>
-        <w:rPr>
-          <w:lang w:eastAsia="en-SG"/>
-        </w:rPr>
-        <w:t xml:space="preserve"> </w:t>
-      </w:r>
-      <w:proofErr w:type="spellStart"/>
-      <w:r>
-        <w:rPr>
-          <w:lang w:eastAsia="en-SG"/>
-        </w:rPr>
-        <w:t>cả</w:t>
-      </w:r>
-      <w:proofErr w:type="spellEnd"/>
-      <w:r>
-        <w:rPr>
-          <w:lang w:eastAsia="en-SG"/>
-        </w:rPr>
-        <w:t xml:space="preserve"> 4</w:t>
-      </w:r>
-    </w:p>
-    <w:p>
-      <w:pPr>
-        <w:rPr>
-          <w:lang w:eastAsia="en-SG"/>
-        </w:rPr>
-      </w:pPr>
-      <w:r>
-        <w:rPr>
-          <w:lang w:eastAsia="en-SG"/>
-        </w:rPr>
-        <w:t>//bottom: 0;</w:t>
-      </w:r>
-    </w:p>
-    <w:p>
-      <w:pPr>
-        <w:rPr>
-          <w:lang w:eastAsia="en-SG"/>
-        </w:rPr>
-      </w:pPr>
-      <w:r>
-        <w:rPr>
-          <w:lang w:eastAsia="en-SG"/>
-        </w:rPr>
-        <w:t>//left: 0;</w:t>
-      </w:r>
-    </w:p>
-    <w:p>
-      <w:pPr>
-        <w:rPr>
-          <w:lang w:eastAsia="en-SG"/>
-        </w:rPr>
-      </w:pPr>
-      <w:r>
-        <w:rPr>
-          <w:lang w:eastAsia="en-SG"/>
-        </w:rPr>
-        <w:t>}</w:t>
-      </w:r>
-    </w:p>
-    <w:p>
-      <w:pPr>
-        <w:rPr>
-          <w:lang w:eastAsia="en-SG"/>
-        </w:rPr>
-      </w:pPr>
-      <w:r>
-        <w:rPr>
-          <w:lang w:eastAsia="en-SG"/>
-        </w:rPr>
-        <w:sym w:font="Wingdings" w:char="F0E0"/>
-      </w:r>
-      <w:r>
-        <w:rPr>
-          <w:lang w:eastAsia="en-SG"/>
-        </w:rPr>
-        <w:t xml:space="preserve"> </w:t>
-      </w:r>
-      <w:proofErr w:type="spellStart"/>
-      <w:proofErr w:type="gramStart"/>
-      <w:r>
-        <w:rPr>
-          <w:lang w:eastAsia="en-SG"/>
-        </w:rPr>
-        <w:t>các</w:t>
-      </w:r>
-      <w:proofErr w:type="spellEnd"/>
-      <w:proofErr w:type="gramEnd"/>
-      <w:r>
-        <w:rPr>
-          <w:lang w:eastAsia="en-SG"/>
-        </w:rPr>
-        <w:t xml:space="preserve"> </w:t>
-      </w:r>
-      <w:proofErr w:type="spellStart"/>
-      <w:r>
-        <w:rPr>
-          <w:lang w:eastAsia="en-SG"/>
-        </w:rPr>
-        <w:t>thẻ</w:t>
-      </w:r>
-      <w:proofErr w:type="spellEnd"/>
-      <w:r>
-        <w:rPr>
-          <w:lang w:eastAsia="en-SG"/>
-        </w:rPr>
-        <w:t xml:space="preserve"> div </w:t>
-      </w:r>
-      <w:proofErr w:type="spellStart"/>
-      <w:r>
-        <w:rPr>
-          <w:lang w:eastAsia="en-SG"/>
-        </w:rPr>
-        <w:t>lồng</w:t>
-      </w:r>
-      <w:proofErr w:type="spellEnd"/>
-      <w:r>
-        <w:rPr>
-          <w:lang w:eastAsia="en-SG"/>
-        </w:rPr>
-        <w:t xml:space="preserve"> </w:t>
-      </w:r>
-      <w:proofErr w:type="spellStart"/>
-      <w:r>
-        <w:rPr>
-          <w:lang w:eastAsia="en-SG"/>
-        </w:rPr>
-        <w:t>nhau</w:t>
-      </w:r>
-      <w:proofErr w:type="spellEnd"/>
-      <w:r>
-        <w:rPr>
-          <w:lang w:eastAsia="en-SG"/>
-        </w:rPr>
-        <w:t xml:space="preserve"> </w:t>
-      </w:r>
-      <w:r>
-        <w:rPr>
-          <w:lang w:eastAsia="en-SG"/>
-        </w:rPr>
-        <w:sym w:font="Wingdings" w:char="F0E0"/>
-      </w:r>
-      <w:r>
-        <w:rPr>
-          <w:lang w:eastAsia="en-SG"/>
-        </w:rPr>
-        <w:t xml:space="preserve"> </w:t>
-      </w:r>
-      <w:proofErr w:type="spellStart"/>
-      <w:r>
-        <w:rPr>
-          <w:lang w:eastAsia="en-SG"/>
-        </w:rPr>
-        <w:t>tạo</w:t>
-      </w:r>
-      <w:proofErr w:type="spellEnd"/>
-      <w:r>
-        <w:rPr>
-          <w:lang w:eastAsia="en-SG"/>
-        </w:rPr>
-        <w:t xml:space="preserve"> </w:t>
-      </w:r>
-      <w:proofErr w:type="spellStart"/>
-      <w:r>
-        <w:rPr>
-          <w:lang w:eastAsia="en-SG"/>
-        </w:rPr>
-        <w:t>hiệu</w:t>
-      </w:r>
-      <w:proofErr w:type="spellEnd"/>
-      <w:r>
-        <w:rPr>
-          <w:lang w:eastAsia="en-SG"/>
-        </w:rPr>
-        <w:t xml:space="preserve"> </w:t>
-      </w:r>
-      <w:proofErr w:type="spellStart"/>
-      <w:r>
-        <w:rPr>
-          <w:lang w:eastAsia="en-SG"/>
-        </w:rPr>
-        <w:t>ứng</w:t>
+        <w:t>giới</w:t>
+      </w:r>
+      <w:proofErr w:type="spellEnd"/>
+      <w:r>
+        <w:rPr>
+          <w:lang w:eastAsia="en-SG"/>
+        </w:rPr>
+        <w:t xml:space="preserve"> </w:t>
+      </w:r>
+      <w:proofErr w:type="spellStart"/>
+      <w:r>
+        <w:rPr>
+          <w:lang w:eastAsia="en-SG"/>
+        </w:rPr>
+        <w:t>hạn</w:t>
+      </w:r>
+      <w:proofErr w:type="spellEnd"/>
+      <w:r>
+        <w:rPr>
+          <w:lang w:eastAsia="en-SG"/>
+        </w:rPr>
+        <w:t xml:space="preserve"> </w:t>
+      </w:r>
+      <w:proofErr w:type="spellStart"/>
+      <w:r>
+        <w:rPr>
+          <w:lang w:eastAsia="en-SG"/>
+        </w:rPr>
+        <w:t>số</w:t>
+      </w:r>
+      <w:proofErr w:type="spellEnd"/>
+      <w:r>
+        <w:rPr>
+          <w:lang w:eastAsia="en-SG"/>
+        </w:rPr>
+        <w:t xml:space="preserve"> </w:t>
+      </w:r>
+      <w:proofErr w:type="spellStart"/>
+      <w:r>
+        <w:rPr>
+          <w:lang w:eastAsia="en-SG"/>
+        </w:rPr>
+        <w:t>lượng</w:t>
       </w:r>
       <w:proofErr w:type="spellEnd"/>
       <w:r>
@@ -16739,118 +16818,6 @@
         <w:rPr>
           <w:lang w:eastAsia="en-SG"/>
         </w:rPr>
-        <w:t xml:space="preserve"> </w:t>
-      </w:r>
-      <w:proofErr w:type="spellStart"/>
-      <w:r>
-        <w:rPr>
-          <w:lang w:eastAsia="en-SG"/>
-        </w:rPr>
-        <w:t>chứa</w:t>
-      </w:r>
-      <w:proofErr w:type="spellEnd"/>
-      <w:r>
-        <w:rPr>
-          <w:lang w:eastAsia="en-SG"/>
-        </w:rPr>
-        <w:t xml:space="preserve"> </w:t>
-      </w:r>
-      <w:proofErr w:type="spellStart"/>
-      <w:r>
-        <w:rPr>
-          <w:lang w:eastAsia="en-SG"/>
-        </w:rPr>
-        <w:t>khối</w:t>
-      </w:r>
-      <w:proofErr w:type="spellEnd"/>
-      <w:r>
-        <w:rPr>
-          <w:lang w:eastAsia="en-SG"/>
-        </w:rPr>
-        <w:t xml:space="preserve"> (</w:t>
-      </w:r>
-      <w:proofErr w:type="spellStart"/>
-      <w:r>
-        <w:rPr>
-          <w:lang w:eastAsia="en-SG"/>
-        </w:rPr>
-        <w:t>không</w:t>
-      </w:r>
-      <w:proofErr w:type="spellEnd"/>
-      <w:r>
-        <w:rPr>
-          <w:lang w:eastAsia="en-SG"/>
-        </w:rPr>
-        <w:t xml:space="preserve"> </w:t>
-      </w:r>
-      <w:proofErr w:type="spellStart"/>
-      <w:r>
-        <w:rPr>
-          <w:lang w:eastAsia="en-SG"/>
-        </w:rPr>
-        <w:t>giới</w:t>
-      </w:r>
-      <w:proofErr w:type="spellEnd"/>
-      <w:r>
-        <w:rPr>
-          <w:lang w:eastAsia="en-SG"/>
-        </w:rPr>
-        <w:t xml:space="preserve"> </w:t>
-      </w:r>
-      <w:proofErr w:type="spellStart"/>
-      <w:r>
-        <w:rPr>
-          <w:lang w:eastAsia="en-SG"/>
-        </w:rPr>
-        <w:t>hạn</w:t>
-      </w:r>
-      <w:proofErr w:type="spellEnd"/>
-      <w:r>
-        <w:rPr>
-          <w:lang w:eastAsia="en-SG"/>
-        </w:rPr>
-        <w:t xml:space="preserve"> </w:t>
-      </w:r>
-      <w:proofErr w:type="spellStart"/>
-      <w:r>
-        <w:rPr>
-          <w:lang w:eastAsia="en-SG"/>
-        </w:rPr>
-        <w:t>số</w:t>
-      </w:r>
-      <w:proofErr w:type="spellEnd"/>
-      <w:r>
-        <w:rPr>
-          <w:lang w:eastAsia="en-SG"/>
-        </w:rPr>
-        <w:t xml:space="preserve"> </w:t>
-      </w:r>
-      <w:proofErr w:type="spellStart"/>
-      <w:r>
-        <w:rPr>
-          <w:lang w:eastAsia="en-SG"/>
-        </w:rPr>
-        <w:t>lượng</w:t>
-      </w:r>
-      <w:proofErr w:type="spellEnd"/>
-      <w:r>
-        <w:rPr>
-          <w:lang w:eastAsia="en-SG"/>
-        </w:rPr>
-        <w:t xml:space="preserve"> </w:t>
-      </w:r>
-      <w:proofErr w:type="spellStart"/>
-      <w:r>
-        <w:rPr>
-          <w:lang w:eastAsia="en-SG"/>
-        </w:rPr>
-        <w:t>khối</w:t>
-      </w:r>
-      <w:proofErr w:type="spellEnd"/>
-      <w:r>
-        <w:rPr>
-          <w:lang w:eastAsia="en-SG"/>
-        </w:rPr>
         <w:t xml:space="preserve"> child1, child2, child3, child4….)</w:t>
       </w:r>
     </w:p>
@@ -16885,7 +16852,6 @@
         <w:rPr>
           <w:lang w:eastAsia="en-SG"/>
         </w:rPr>
-        <w:lastRenderedPageBreak/>
         <w:t>+</w:t>
       </w:r>
       <w:r>
@@ -17732,7 +17698,7 @@
           <w:lang w:val="en-US" w:eastAsia="en-SG"/>
         </w:rPr>
       </w:pPr>
-      <w:bookmarkStart w:id="16" w:name="_Toc110064553"/>
+      <w:bookmarkStart w:id="15" w:name="_Toc110064553"/>
       <w:r>
         <w:rPr>
           <w:lang w:val="vi-VN" w:eastAsia="en-SG"/>
@@ -17758,129 +17724,128 @@
         </w:rPr>
         <w:t>đậm</w:t>
       </w:r>
+      <w:bookmarkEnd w:id="15"/>
+      <w:proofErr w:type="spellEnd"/>
+    </w:p>
+    <w:p>
+      <w:pPr>
+        <w:rPr>
+          <w:lang w:val="vi-VN" w:eastAsia="en-SG"/>
+        </w:rPr>
+      </w:pPr>
+    </w:p>
+    <w:p>
+      <w:pPr>
+        <w:rPr>
+          <w:lang w:val="vi-VN" w:eastAsia="en-SG"/>
+        </w:rPr>
+      </w:pPr>
+      <w:r>
+        <w:rPr>
+          <w:lang w:val="vi-VN" w:eastAsia="en-SG"/>
+        </w:rPr>
+        <w:t>Tag &lt;b&gt; in đậm văn bản</w:t>
+      </w:r>
+    </w:p>
+    <w:p>
+      <w:pPr>
+        <w:rPr>
+          <w:lang w:val="en-US" w:eastAsia="en-SG"/>
+        </w:rPr>
+      </w:pPr>
+      <w:r>
+        <w:rPr>
+          <w:lang w:val="en-US" w:eastAsia="en-SG"/>
+        </w:rPr>
+        <w:t>Tag &lt;</w:t>
+      </w:r>
+      <w:proofErr w:type="spellStart"/>
+      <w:r>
+        <w:rPr>
+          <w:lang w:val="en-US" w:eastAsia="en-SG"/>
+        </w:rPr>
+        <w:t>i</w:t>
+      </w:r>
+      <w:proofErr w:type="spellEnd"/>
+      <w:r>
+        <w:rPr>
+          <w:lang w:val="en-US" w:eastAsia="en-SG"/>
+        </w:rPr>
+        <w:t xml:space="preserve">&gt; in </w:t>
+      </w:r>
+      <w:proofErr w:type="spellStart"/>
+      <w:r>
+        <w:rPr>
+          <w:lang w:val="en-US" w:eastAsia="en-SG"/>
+        </w:rPr>
+        <w:t>nghiêng</w:t>
+      </w:r>
+      <w:proofErr w:type="spellEnd"/>
+    </w:p>
+    <w:p>
+      <w:pPr>
+        <w:rPr>
+          <w:lang w:val="en-US" w:eastAsia="en-SG"/>
+        </w:rPr>
+      </w:pPr>
+      <w:r>
+        <w:rPr>
+          <w:lang w:val="en-US" w:eastAsia="en-SG"/>
+        </w:rPr>
+        <w:t xml:space="preserve">Tag &lt;u&gt; </w:t>
+      </w:r>
+      <w:proofErr w:type="spellStart"/>
+      <w:r>
+        <w:rPr>
+          <w:lang w:val="en-US" w:eastAsia="en-SG"/>
+        </w:rPr>
+        <w:t>gạch</w:t>
+      </w:r>
+      <w:proofErr w:type="spellEnd"/>
+      <w:r>
+        <w:rPr>
+          <w:lang w:val="en-US" w:eastAsia="en-SG"/>
+        </w:rPr>
+        <w:t xml:space="preserve"> </w:t>
+      </w:r>
+      <w:proofErr w:type="spellStart"/>
+      <w:r>
+        <w:rPr>
+          <w:lang w:val="en-US" w:eastAsia="en-SG"/>
+        </w:rPr>
+        <w:t>chân</w:t>
+      </w:r>
+      <w:proofErr w:type="spellEnd"/>
+    </w:p>
+    <w:p>
+      <w:pPr>
+        <w:rPr>
+          <w:lang w:val="en-US" w:eastAsia="en-SG"/>
+        </w:rPr>
+      </w:pPr>
+    </w:p>
+    <w:p>
+      <w:pPr>
+        <w:rPr>
+          <w:lang w:val="vi-VN" w:eastAsia="en-SG"/>
+        </w:rPr>
+      </w:pPr>
+    </w:p>
+    <w:p>
+      <w:pPr>
+        <w:pStyle w:val="Heading2"/>
+        <w:rPr>
+          <w:lang w:val="en-US" w:eastAsia="en-SG"/>
+        </w:rPr>
+      </w:pPr>
+      <w:bookmarkStart w:id="16" w:name="_Toc110064554"/>
+      <w:r>
+        <w:rPr>
+          <w:lang w:val="en-US" w:eastAsia="en-SG"/>
+        </w:rPr>
+        <w:t>15.Flexbox</w:t>
+      </w:r>
       <w:bookmarkEnd w:id="16"/>
-      <w:proofErr w:type="spellEnd"/>
-    </w:p>
-    <w:p>
-      <w:pPr>
-        <w:rPr>
-          <w:lang w:val="vi-VN" w:eastAsia="en-SG"/>
-        </w:rPr>
-      </w:pPr>
-    </w:p>
-    <w:p>
-      <w:pPr>
-        <w:rPr>
-          <w:lang w:val="vi-VN" w:eastAsia="en-SG"/>
-        </w:rPr>
-      </w:pPr>
-      <w:r>
-        <w:rPr>
-          <w:lang w:val="vi-VN" w:eastAsia="en-SG"/>
-        </w:rPr>
-        <w:t>Tag &lt;b&gt; in đậm văn bản</w:t>
-      </w:r>
-    </w:p>
-    <w:p>
-      <w:pPr>
-        <w:rPr>
-          <w:lang w:val="en-US" w:eastAsia="en-SG"/>
-        </w:rPr>
-      </w:pPr>
-      <w:r>
-        <w:rPr>
-          <w:lang w:val="en-US" w:eastAsia="en-SG"/>
-        </w:rPr>
-        <w:t>Tag &lt;</w:t>
-      </w:r>
-      <w:proofErr w:type="spellStart"/>
-      <w:r>
-        <w:rPr>
-          <w:lang w:val="en-US" w:eastAsia="en-SG"/>
-        </w:rPr>
-        <w:t>i</w:t>
-      </w:r>
-      <w:proofErr w:type="spellEnd"/>
-      <w:r>
-        <w:rPr>
-          <w:lang w:val="en-US" w:eastAsia="en-SG"/>
-        </w:rPr>
-        <w:t xml:space="preserve">&gt; in </w:t>
-      </w:r>
-      <w:proofErr w:type="spellStart"/>
-      <w:r>
-        <w:rPr>
-          <w:lang w:val="en-US" w:eastAsia="en-SG"/>
-        </w:rPr>
-        <w:t>nghiêng</w:t>
-      </w:r>
-      <w:proofErr w:type="spellEnd"/>
-    </w:p>
-    <w:p>
-      <w:pPr>
-        <w:rPr>
-          <w:lang w:val="en-US" w:eastAsia="en-SG"/>
-        </w:rPr>
-      </w:pPr>
-      <w:r>
-        <w:rPr>
-          <w:lang w:val="en-US" w:eastAsia="en-SG"/>
-        </w:rPr>
-        <w:t xml:space="preserve">Tag &lt;u&gt; </w:t>
-      </w:r>
-      <w:proofErr w:type="spellStart"/>
-      <w:r>
-        <w:rPr>
-          <w:lang w:val="en-US" w:eastAsia="en-SG"/>
-        </w:rPr>
-        <w:t>gạch</w:t>
-      </w:r>
-      <w:proofErr w:type="spellEnd"/>
-      <w:r>
-        <w:rPr>
-          <w:lang w:val="en-US" w:eastAsia="en-SG"/>
-        </w:rPr>
-        <w:t xml:space="preserve"> </w:t>
-      </w:r>
-      <w:proofErr w:type="spellStart"/>
-      <w:r>
-        <w:rPr>
-          <w:lang w:val="en-US" w:eastAsia="en-SG"/>
-        </w:rPr>
-        <w:t>chân</w:t>
-      </w:r>
-      <w:proofErr w:type="spellEnd"/>
-    </w:p>
-    <w:p>
-      <w:pPr>
-        <w:rPr>
-          <w:lang w:val="en-US" w:eastAsia="en-SG"/>
-        </w:rPr>
-      </w:pPr>
-    </w:p>
-    <w:p>
-      <w:pPr>
-        <w:rPr>
-          <w:lang w:val="vi-VN" w:eastAsia="en-SG"/>
-        </w:rPr>
-      </w:pPr>
-    </w:p>
-    <w:p>
-      <w:pPr>
-        <w:pStyle w:val="Heading2"/>
-        <w:rPr>
-          <w:lang w:val="en-US" w:eastAsia="en-SG"/>
-        </w:rPr>
-      </w:pPr>
-      <w:bookmarkStart w:id="17" w:name="_Toc110064554"/>
-      <w:r>
-        <w:rPr>
-          <w:lang w:val="en-US" w:eastAsia="en-SG"/>
-        </w:rPr>
-        <w:lastRenderedPageBreak/>
-        <w:t>15.Flexbox</w:t>
-      </w:r>
-      <w:bookmarkEnd w:id="17"/>
     </w:p>
     <w:p>
       <w:pPr>
@@ -18615,7 +18580,7 @@
             <v:path o:extrusionok="f" gradientshapeok="t" o:connecttype="rect"/>
             <o:lock v:ext="edit" aspectratio="t"/>
           </v:shapetype>
-          <v:shape id="_x0000_i1025" type="#_x0000_t75" style="width:452.55pt;height:226.3pt">
+          <v:shape id="_x0000_i1025" type="#_x0000_t75" style="width:452.3pt;height:226pt">
             <v:imagedata r:id="rId6" o:title="z3604381868000_b9eda37c7e6a5f19e6a4373f2b60a160"/>
           </v:shape>
         </w:pict>
@@ -18632,7 +18597,6 @@
         <w:rPr>
           <w:lang w:eastAsia="en-SG"/>
         </w:rPr>
-        <w:lastRenderedPageBreak/>
         <w:t>16.</w:t>
       </w:r>
       <w:r>
@@ -18686,6 +18650,2153 @@
         <w:t>hướng</w:t>
       </w:r>
       <w:proofErr w:type="spellEnd"/>
+    </w:p>
+    <w:p>
+      <w:pPr>
+        <w:rPr>
+          <w:lang w:eastAsia="en-SG"/>
+        </w:rPr>
+      </w:pPr>
+    </w:p>
+    <w:p>
+      <w:pPr>
+        <w:pStyle w:val="Heading2"/>
+        <w:rPr>
+          <w:lang w:eastAsia="en-SG"/>
+        </w:rPr>
+      </w:pPr>
+      <w:r>
+        <w:rPr>
+          <w:lang w:eastAsia="en-SG"/>
+        </w:rPr>
+        <w:t>17</w:t>
+      </w:r>
+      <w:proofErr w:type="gramStart"/>
+      <w:r>
+        <w:rPr>
+          <w:lang w:eastAsia="en-SG"/>
+        </w:rPr>
+        <w:t>.CSS</w:t>
+      </w:r>
+      <w:proofErr w:type="gramEnd"/>
+      <w:r>
+        <w:rPr>
+          <w:lang w:eastAsia="en-SG"/>
+        </w:rPr>
+        <w:t xml:space="preserve"> BEM</w:t>
+      </w:r>
+    </w:p>
+    <w:p>
+      <w:pPr>
+        <w:rPr>
+          <w:lang w:eastAsia="en-SG"/>
+        </w:rPr>
+      </w:pPr>
+      <w:r>
+        <w:rPr>
+          <w:lang w:eastAsia="en-SG"/>
+        </w:rPr>
+        <w:t xml:space="preserve"># BEM </w:t>
+      </w:r>
+    </w:p>
+    <w:p>
+      <w:pPr>
+        <w:rPr>
+          <w:lang w:eastAsia="en-SG"/>
+        </w:rPr>
+      </w:pPr>
+      <w:r>
+        <w:rPr>
+          <w:lang w:eastAsia="en-SG"/>
+        </w:rPr>
+        <w:t xml:space="preserve">- </w:t>
+      </w:r>
+      <w:proofErr w:type="spellStart"/>
+      <w:r>
+        <w:rPr>
+          <w:lang w:eastAsia="en-SG"/>
+        </w:rPr>
+        <w:t>Là</w:t>
+      </w:r>
+      <w:proofErr w:type="spellEnd"/>
+      <w:r>
+        <w:rPr>
+          <w:lang w:eastAsia="en-SG"/>
+        </w:rPr>
+        <w:t xml:space="preserve"> </w:t>
+      </w:r>
+      <w:proofErr w:type="spellStart"/>
+      <w:r>
+        <w:rPr>
+          <w:lang w:eastAsia="en-SG"/>
+        </w:rPr>
+        <w:t>tiêu</w:t>
+      </w:r>
+      <w:proofErr w:type="spellEnd"/>
+      <w:r>
+        <w:rPr>
+          <w:lang w:eastAsia="en-SG"/>
+        </w:rPr>
+        <w:t xml:space="preserve"> </w:t>
+      </w:r>
+      <w:proofErr w:type="spellStart"/>
+      <w:r>
+        <w:rPr>
+          <w:lang w:eastAsia="en-SG"/>
+        </w:rPr>
+        <w:t>chuẩn</w:t>
+      </w:r>
+      <w:proofErr w:type="spellEnd"/>
+      <w:r>
+        <w:rPr>
+          <w:lang w:eastAsia="en-SG"/>
+        </w:rPr>
+        <w:t xml:space="preserve"> </w:t>
+      </w:r>
+      <w:proofErr w:type="spellStart"/>
+      <w:r>
+        <w:rPr>
+          <w:lang w:eastAsia="en-SG"/>
+        </w:rPr>
+        <w:t>đặt</w:t>
+      </w:r>
+      <w:proofErr w:type="spellEnd"/>
+      <w:r>
+        <w:rPr>
+          <w:lang w:eastAsia="en-SG"/>
+        </w:rPr>
+        <w:t xml:space="preserve"> </w:t>
+      </w:r>
+      <w:proofErr w:type="spellStart"/>
+      <w:r>
+        <w:rPr>
+          <w:lang w:eastAsia="en-SG"/>
+        </w:rPr>
+        <w:t>tên</w:t>
+      </w:r>
+      <w:proofErr w:type="spellEnd"/>
+      <w:r>
+        <w:rPr>
+          <w:lang w:eastAsia="en-SG"/>
+        </w:rPr>
+        <w:t xml:space="preserve"> class </w:t>
+      </w:r>
+      <w:proofErr w:type="spellStart"/>
+      <w:r>
+        <w:rPr>
+          <w:lang w:eastAsia="en-SG"/>
+        </w:rPr>
+        <w:t>khi</w:t>
+      </w:r>
+      <w:proofErr w:type="spellEnd"/>
+      <w:r>
+        <w:rPr>
+          <w:lang w:eastAsia="en-SG"/>
+        </w:rPr>
+        <w:t xml:space="preserve"> </w:t>
+      </w:r>
+      <w:proofErr w:type="spellStart"/>
+      <w:r>
+        <w:rPr>
+          <w:lang w:eastAsia="en-SG"/>
+        </w:rPr>
+        <w:t>viết</w:t>
+      </w:r>
+      <w:proofErr w:type="spellEnd"/>
+      <w:r>
+        <w:rPr>
+          <w:lang w:eastAsia="en-SG"/>
+        </w:rPr>
+        <w:t xml:space="preserve"> CSS</w:t>
+      </w:r>
+    </w:p>
+    <w:p>
+      <w:pPr>
+        <w:rPr>
+          <w:lang w:eastAsia="en-SG"/>
+        </w:rPr>
+      </w:pPr>
+    </w:p>
+    <w:p>
+      <w:pPr>
+        <w:rPr>
+          <w:lang w:eastAsia="en-SG"/>
+        </w:rPr>
+      </w:pPr>
+      <w:r>
+        <w:rPr>
+          <w:lang w:eastAsia="en-SG"/>
+        </w:rPr>
+        <w:t xml:space="preserve">## Ý </w:t>
+      </w:r>
+      <w:proofErr w:type="spellStart"/>
+      <w:r>
+        <w:rPr>
+          <w:lang w:eastAsia="en-SG"/>
+        </w:rPr>
+        <w:t>nghĩa</w:t>
+      </w:r>
+      <w:proofErr w:type="spellEnd"/>
+    </w:p>
+    <w:p>
+      <w:pPr>
+        <w:rPr>
+          <w:lang w:eastAsia="en-SG"/>
+        </w:rPr>
+      </w:pPr>
+      <w:r>
+        <w:rPr>
+          <w:lang w:eastAsia="en-SG"/>
+        </w:rPr>
+        <w:t xml:space="preserve">- </w:t>
+      </w:r>
+      <w:proofErr w:type="spellStart"/>
+      <w:r>
+        <w:rPr>
+          <w:lang w:eastAsia="en-SG"/>
+        </w:rPr>
+        <w:t>Viết</w:t>
+      </w:r>
+      <w:proofErr w:type="spellEnd"/>
+      <w:r>
+        <w:rPr>
+          <w:lang w:eastAsia="en-SG"/>
+        </w:rPr>
+        <w:t xml:space="preserve"> </w:t>
+      </w:r>
+      <w:proofErr w:type="spellStart"/>
+      <w:r>
+        <w:rPr>
+          <w:lang w:eastAsia="en-SG"/>
+        </w:rPr>
+        <w:t>tắt</w:t>
+      </w:r>
+      <w:proofErr w:type="spellEnd"/>
+      <w:r>
+        <w:rPr>
+          <w:lang w:eastAsia="en-SG"/>
+        </w:rPr>
+        <w:t xml:space="preserve"> </w:t>
+      </w:r>
+      <w:proofErr w:type="spellStart"/>
+      <w:r>
+        <w:rPr>
+          <w:lang w:eastAsia="en-SG"/>
+        </w:rPr>
+        <w:t>của</w:t>
+      </w:r>
+      <w:proofErr w:type="spellEnd"/>
+      <w:r>
+        <w:rPr>
+          <w:lang w:eastAsia="en-SG"/>
+        </w:rPr>
+        <w:t>: block element modifier</w:t>
+      </w:r>
+    </w:p>
+    <w:p>
+      <w:pPr>
+        <w:rPr>
+          <w:lang w:eastAsia="en-SG"/>
+        </w:rPr>
+      </w:pPr>
+      <w:r>
+        <w:rPr>
+          <w:lang w:eastAsia="en-SG"/>
+        </w:rPr>
+        <w:t xml:space="preserve">- Block: </w:t>
+      </w:r>
+      <w:proofErr w:type="spellStart"/>
+      <w:r>
+        <w:rPr>
+          <w:lang w:eastAsia="en-SG"/>
+        </w:rPr>
+        <w:t>khối</w:t>
+      </w:r>
+      <w:proofErr w:type="spellEnd"/>
+    </w:p>
+    <w:p>
+      <w:pPr>
+        <w:rPr>
+          <w:lang w:eastAsia="en-SG"/>
+        </w:rPr>
+      </w:pPr>
+      <w:r>
+        <w:rPr>
+          <w:lang w:eastAsia="en-SG"/>
+        </w:rPr>
+        <w:t xml:space="preserve">- Element: </w:t>
+      </w:r>
+      <w:proofErr w:type="spellStart"/>
+      <w:r>
+        <w:rPr>
+          <w:lang w:eastAsia="en-SG"/>
+        </w:rPr>
+        <w:t>thành</w:t>
+      </w:r>
+      <w:proofErr w:type="spellEnd"/>
+      <w:r>
+        <w:rPr>
+          <w:lang w:eastAsia="en-SG"/>
+        </w:rPr>
+        <w:t xml:space="preserve"> </w:t>
+      </w:r>
+      <w:proofErr w:type="spellStart"/>
+      <w:r>
+        <w:rPr>
+          <w:lang w:eastAsia="en-SG"/>
+        </w:rPr>
+        <w:t>phần</w:t>
+      </w:r>
+      <w:proofErr w:type="spellEnd"/>
+      <w:r>
+        <w:rPr>
+          <w:lang w:eastAsia="en-SG"/>
+        </w:rPr>
+        <w:t xml:space="preserve"> </w:t>
+      </w:r>
+      <w:proofErr w:type="spellStart"/>
+      <w:r>
+        <w:rPr>
+          <w:lang w:eastAsia="en-SG"/>
+        </w:rPr>
+        <w:t>trong</w:t>
+      </w:r>
+      <w:proofErr w:type="spellEnd"/>
+      <w:r>
+        <w:rPr>
+          <w:lang w:eastAsia="en-SG"/>
+        </w:rPr>
+        <w:t xml:space="preserve"> </w:t>
+      </w:r>
+      <w:proofErr w:type="spellStart"/>
+      <w:r>
+        <w:rPr>
+          <w:lang w:eastAsia="en-SG"/>
+        </w:rPr>
+        <w:t>khối</w:t>
+      </w:r>
+      <w:proofErr w:type="spellEnd"/>
+    </w:p>
+    <w:p>
+      <w:pPr>
+        <w:rPr>
+          <w:lang w:eastAsia="en-SG"/>
+        </w:rPr>
+      </w:pPr>
+      <w:r>
+        <w:rPr>
+          <w:lang w:eastAsia="en-SG"/>
+        </w:rPr>
+        <w:t xml:space="preserve">- Modifier: </w:t>
+      </w:r>
+      <w:proofErr w:type="spellStart"/>
+      <w:r>
+        <w:rPr>
+          <w:lang w:eastAsia="en-SG"/>
+        </w:rPr>
+        <w:t>bổ</w:t>
+      </w:r>
+      <w:proofErr w:type="spellEnd"/>
+      <w:r>
+        <w:rPr>
+          <w:lang w:eastAsia="en-SG"/>
+        </w:rPr>
+        <w:t xml:space="preserve"> </w:t>
+      </w:r>
+      <w:proofErr w:type="spellStart"/>
+      <w:r>
+        <w:rPr>
+          <w:lang w:eastAsia="en-SG"/>
+        </w:rPr>
+        <w:t>xung</w:t>
+      </w:r>
+      <w:proofErr w:type="spellEnd"/>
+      <w:r>
+        <w:rPr>
+          <w:lang w:eastAsia="en-SG"/>
+        </w:rPr>
+        <w:t xml:space="preserve"> ý </w:t>
+      </w:r>
+      <w:proofErr w:type="spellStart"/>
+      <w:r>
+        <w:rPr>
+          <w:lang w:eastAsia="en-SG"/>
+        </w:rPr>
+        <w:t>nghĩa</w:t>
+      </w:r>
+      <w:proofErr w:type="spellEnd"/>
+      <w:r>
+        <w:rPr>
+          <w:lang w:eastAsia="en-SG"/>
+        </w:rPr>
+        <w:t xml:space="preserve"> </w:t>
+      </w:r>
+      <w:proofErr w:type="spellStart"/>
+      <w:r>
+        <w:rPr>
+          <w:lang w:eastAsia="en-SG"/>
+        </w:rPr>
+        <w:t>cho</w:t>
+      </w:r>
+      <w:proofErr w:type="spellEnd"/>
+      <w:r>
+        <w:rPr>
+          <w:lang w:eastAsia="en-SG"/>
+        </w:rPr>
+        <w:t xml:space="preserve"> ‘Block’ </w:t>
+      </w:r>
+      <w:proofErr w:type="spellStart"/>
+      <w:r>
+        <w:rPr>
+          <w:lang w:eastAsia="en-SG"/>
+        </w:rPr>
+        <w:t>hoặc</w:t>
+      </w:r>
+      <w:proofErr w:type="spellEnd"/>
+      <w:r>
+        <w:rPr>
+          <w:lang w:eastAsia="en-SG"/>
+        </w:rPr>
+        <w:t xml:space="preserve"> ‘</w:t>
+      </w:r>
+      <w:r>
+        <w:rPr>
+          <w:lang w:eastAsia="en-SG"/>
+        </w:rPr>
+        <w:t>E</w:t>
+      </w:r>
+      <w:r>
+        <w:rPr>
+          <w:lang w:eastAsia="en-SG"/>
+        </w:rPr>
+        <w:t>lement’</w:t>
+      </w:r>
+    </w:p>
+    <w:p>
+      <w:pPr>
+        <w:rPr>
+          <w:lang w:eastAsia="en-SG"/>
+        </w:rPr>
+      </w:pPr>
+    </w:p>
+    <w:p>
+      <w:pPr>
+        <w:rPr>
+          <w:lang w:eastAsia="en-SG"/>
+        </w:rPr>
+      </w:pPr>
+      <w:r>
+        <w:rPr>
+          <w:lang w:eastAsia="en-SG"/>
+        </w:rPr>
+        <w:t xml:space="preserve">## </w:t>
+      </w:r>
+      <w:proofErr w:type="spellStart"/>
+      <w:r>
+        <w:rPr>
+          <w:lang w:eastAsia="en-SG"/>
+        </w:rPr>
+        <w:t>Tại</w:t>
+      </w:r>
+      <w:proofErr w:type="spellEnd"/>
+      <w:r>
+        <w:rPr>
+          <w:lang w:eastAsia="en-SG"/>
+        </w:rPr>
+        <w:t xml:space="preserve"> </w:t>
+      </w:r>
+      <w:proofErr w:type="spellStart"/>
+      <w:r>
+        <w:rPr>
+          <w:lang w:eastAsia="en-SG"/>
+        </w:rPr>
+        <w:t>sao</w:t>
+      </w:r>
+      <w:proofErr w:type="spellEnd"/>
+      <w:r>
+        <w:rPr>
+          <w:lang w:eastAsia="en-SG"/>
+        </w:rPr>
+        <w:t xml:space="preserve"> </w:t>
+      </w:r>
+      <w:proofErr w:type="spellStart"/>
+      <w:r>
+        <w:rPr>
+          <w:lang w:eastAsia="en-SG"/>
+        </w:rPr>
+        <w:t>phải</w:t>
+      </w:r>
+      <w:proofErr w:type="spellEnd"/>
+      <w:r>
+        <w:rPr>
+          <w:lang w:eastAsia="en-SG"/>
+        </w:rPr>
+        <w:t xml:space="preserve"> dung BEM</w:t>
+      </w:r>
+    </w:p>
+    <w:p>
+      <w:pPr>
+        <w:rPr>
+          <w:lang w:eastAsia="en-SG"/>
+        </w:rPr>
+      </w:pPr>
+      <w:r>
+        <w:rPr>
+          <w:lang w:eastAsia="en-SG"/>
+        </w:rPr>
+        <w:t xml:space="preserve">- </w:t>
+      </w:r>
+      <w:proofErr w:type="spellStart"/>
+      <w:r>
+        <w:rPr>
+          <w:lang w:eastAsia="en-SG"/>
+        </w:rPr>
+        <w:t>Mỗi</w:t>
+      </w:r>
+      <w:proofErr w:type="spellEnd"/>
+      <w:r>
+        <w:rPr>
+          <w:lang w:eastAsia="en-SG"/>
+        </w:rPr>
+        <w:t xml:space="preserve"> </w:t>
+      </w:r>
+      <w:proofErr w:type="spellStart"/>
+      <w:r>
+        <w:rPr>
+          <w:lang w:eastAsia="en-SG"/>
+        </w:rPr>
+        <w:t>người</w:t>
+      </w:r>
+      <w:proofErr w:type="spellEnd"/>
+      <w:r>
+        <w:rPr>
+          <w:lang w:eastAsia="en-SG"/>
+        </w:rPr>
+        <w:t xml:space="preserve"> </w:t>
+      </w:r>
+      <w:proofErr w:type="spellStart"/>
+      <w:r>
+        <w:rPr>
+          <w:lang w:eastAsia="en-SG"/>
+        </w:rPr>
+        <w:t>đặt</w:t>
+      </w:r>
+      <w:proofErr w:type="spellEnd"/>
+      <w:r>
+        <w:rPr>
+          <w:lang w:eastAsia="en-SG"/>
+        </w:rPr>
+        <w:t xml:space="preserve"> </w:t>
+      </w:r>
+      <w:proofErr w:type="spellStart"/>
+      <w:r>
+        <w:rPr>
+          <w:lang w:eastAsia="en-SG"/>
+        </w:rPr>
+        <w:t>một</w:t>
+      </w:r>
+      <w:proofErr w:type="spellEnd"/>
+      <w:r>
+        <w:rPr>
+          <w:lang w:eastAsia="en-SG"/>
+        </w:rPr>
+        <w:t xml:space="preserve"> </w:t>
+      </w:r>
+      <w:proofErr w:type="spellStart"/>
+      <w:r>
+        <w:rPr>
+          <w:lang w:eastAsia="en-SG"/>
+        </w:rPr>
+        <w:t>kiểu</w:t>
+      </w:r>
+      <w:proofErr w:type="spellEnd"/>
+    </w:p>
+    <w:p>
+      <w:pPr>
+        <w:rPr>
+          <w:lang w:eastAsia="en-SG"/>
+        </w:rPr>
+      </w:pPr>
+      <w:r>
+        <w:rPr>
+          <w:lang w:eastAsia="en-SG"/>
+        </w:rPr>
+        <w:t xml:space="preserve">- Members </w:t>
+      </w:r>
+      <w:proofErr w:type="spellStart"/>
+      <w:r>
+        <w:rPr>
+          <w:lang w:eastAsia="en-SG"/>
+        </w:rPr>
+        <w:t>đặt</w:t>
+      </w:r>
+      <w:proofErr w:type="spellEnd"/>
+      <w:r>
+        <w:rPr>
+          <w:lang w:eastAsia="en-SG"/>
+        </w:rPr>
+        <w:t xml:space="preserve"> class </w:t>
+      </w:r>
+      <w:proofErr w:type="spellStart"/>
+      <w:r>
+        <w:rPr>
+          <w:lang w:eastAsia="en-SG"/>
+        </w:rPr>
+        <w:t>trùng</w:t>
+      </w:r>
+      <w:proofErr w:type="spellEnd"/>
+      <w:r>
+        <w:rPr>
+          <w:lang w:eastAsia="en-SG"/>
+        </w:rPr>
+        <w:t xml:space="preserve"> </w:t>
+      </w:r>
+      <w:proofErr w:type="spellStart"/>
+      <w:r>
+        <w:rPr>
+          <w:lang w:eastAsia="en-SG"/>
+        </w:rPr>
+        <w:t>nhau</w:t>
+      </w:r>
+      <w:proofErr w:type="spellEnd"/>
+      <w:r>
+        <w:rPr>
+          <w:lang w:eastAsia="en-SG"/>
+        </w:rPr>
+        <w:t xml:space="preserve">, CSS </w:t>
+      </w:r>
+      <w:proofErr w:type="spellStart"/>
+      <w:r>
+        <w:rPr>
+          <w:lang w:eastAsia="en-SG"/>
+        </w:rPr>
+        <w:t>đè</w:t>
+      </w:r>
+      <w:proofErr w:type="spellEnd"/>
+      <w:r>
+        <w:rPr>
+          <w:lang w:eastAsia="en-SG"/>
+        </w:rPr>
+        <w:t xml:space="preserve"> </w:t>
+      </w:r>
+      <w:proofErr w:type="spellStart"/>
+      <w:r>
+        <w:rPr>
+          <w:lang w:eastAsia="en-SG"/>
+        </w:rPr>
+        <w:t>lên</w:t>
+      </w:r>
+      <w:proofErr w:type="spellEnd"/>
+      <w:r>
+        <w:rPr>
+          <w:lang w:eastAsia="en-SG"/>
+        </w:rPr>
+        <w:t xml:space="preserve"> </w:t>
+      </w:r>
+      <w:proofErr w:type="spellStart"/>
+      <w:r>
+        <w:rPr>
+          <w:lang w:eastAsia="en-SG"/>
+        </w:rPr>
+        <w:t>nhau</w:t>
+      </w:r>
+      <w:proofErr w:type="spellEnd"/>
+    </w:p>
+    <w:p>
+      <w:pPr>
+        <w:rPr>
+          <w:lang w:eastAsia="en-SG"/>
+        </w:rPr>
+      </w:pPr>
+    </w:p>
+    <w:p>
+      <w:pPr>
+        <w:rPr>
+          <w:lang w:eastAsia="en-SG"/>
+        </w:rPr>
+      </w:pPr>
+      <w:r>
+        <w:rPr>
+          <w:lang w:eastAsia="en-SG"/>
+        </w:rPr>
+        <w:t xml:space="preserve">## </w:t>
+      </w:r>
+      <w:proofErr w:type="spellStart"/>
+      <w:r>
+        <w:rPr>
+          <w:lang w:eastAsia="en-SG"/>
+        </w:rPr>
+        <w:t>Cú</w:t>
+      </w:r>
+      <w:proofErr w:type="spellEnd"/>
+      <w:r>
+        <w:rPr>
+          <w:lang w:eastAsia="en-SG"/>
+        </w:rPr>
+        <w:t xml:space="preserve"> </w:t>
+      </w:r>
+      <w:proofErr w:type="spellStart"/>
+      <w:r>
+        <w:rPr>
+          <w:lang w:eastAsia="en-SG"/>
+        </w:rPr>
+        <w:t>pháp</w:t>
+      </w:r>
+      <w:proofErr w:type="spellEnd"/>
+    </w:p>
+    <w:p>
+      <w:pPr>
+        <w:rPr>
+          <w:lang w:eastAsia="en-SG"/>
+        </w:rPr>
+      </w:pPr>
+      <w:r>
+        <w:rPr>
+          <w:lang w:eastAsia="en-SG"/>
+        </w:rPr>
+        <w:t>- .block</w:t>
+      </w:r>
+    </w:p>
+    <w:p>
+      <w:pPr>
+        <w:rPr>
+          <w:lang w:eastAsia="en-SG"/>
+        </w:rPr>
+      </w:pPr>
+      <w:r>
+        <w:rPr>
+          <w:lang w:eastAsia="en-SG"/>
+        </w:rPr>
+        <w:t>- .</w:t>
+      </w:r>
+      <w:proofErr w:type="spellStart"/>
+      <w:r>
+        <w:rPr>
+          <w:lang w:eastAsia="en-SG"/>
+        </w:rPr>
+        <w:t>block_</w:t>
+      </w:r>
+      <w:r>
+        <w:rPr>
+          <w:lang w:eastAsia="en-SG"/>
+        </w:rPr>
+        <w:t>_</w:t>
+      </w:r>
+      <w:r>
+        <w:rPr>
+          <w:lang w:eastAsia="en-SG"/>
+        </w:rPr>
+        <w:t>element</w:t>
+      </w:r>
+      <w:proofErr w:type="spellEnd"/>
+    </w:p>
+    <w:p>
+      <w:pPr>
+        <w:rPr>
+          <w:lang w:eastAsia="en-SG"/>
+        </w:rPr>
+      </w:pPr>
+    </w:p>
+    <w:p>
+      <w:pPr>
+        <w:rPr>
+          <w:lang w:eastAsia="en-SG"/>
+        </w:rPr>
+      </w:pPr>
+      <w:r>
+        <w:rPr>
+          <w:lang w:eastAsia="en-SG"/>
+        </w:rPr>
+        <w:t>- .</w:t>
+      </w:r>
+      <w:r>
+        <w:rPr>
+          <w:lang w:eastAsia="en-SG"/>
+        </w:rPr>
+        <w:t>block--</w:t>
+      </w:r>
+      <w:r>
+        <w:rPr>
+          <w:lang w:eastAsia="en-SG"/>
+        </w:rPr>
+        <w:t>modifier</w:t>
+      </w:r>
+    </w:p>
+    <w:p>
+      <w:pPr>
+        <w:rPr>
+          <w:lang w:eastAsia="en-SG"/>
+        </w:rPr>
+      </w:pPr>
+      <w:r>
+        <w:rPr>
+          <w:lang w:eastAsia="en-SG"/>
+        </w:rPr>
+        <w:t>- .</w:t>
+      </w:r>
+      <w:r>
+        <w:rPr>
+          <w:lang w:eastAsia="en-SG"/>
+        </w:rPr>
+        <w:t xml:space="preserve"> </w:t>
+      </w:r>
+      <w:proofErr w:type="spellStart"/>
+      <w:r>
+        <w:rPr>
+          <w:lang w:eastAsia="en-SG"/>
+        </w:rPr>
+        <w:t>block_</w:t>
+      </w:r>
+      <w:r>
+        <w:rPr>
+          <w:lang w:eastAsia="en-SG"/>
+        </w:rPr>
+        <w:t>_</w:t>
+      </w:r>
+      <w:r>
+        <w:rPr>
+          <w:lang w:eastAsia="en-SG"/>
+        </w:rPr>
+        <w:t>elemen</w:t>
+      </w:r>
+      <w:r>
+        <w:rPr>
+          <w:lang w:eastAsia="en-SG"/>
+        </w:rPr>
+        <w:t>t</w:t>
+      </w:r>
+      <w:proofErr w:type="spellEnd"/>
+      <w:r>
+        <w:rPr>
+          <w:lang w:eastAsia="en-SG"/>
+        </w:rPr>
+        <w:t>--</w:t>
+      </w:r>
+      <w:bookmarkStart w:id="17" w:name="_GoBack"/>
+      <w:bookmarkEnd w:id="17"/>
+      <w:r>
+        <w:rPr>
+          <w:lang w:eastAsia="en-SG"/>
+        </w:rPr>
+        <w:t>modifier</w:t>
+      </w:r>
+    </w:p>
+    <w:p>
+      <w:pPr>
+        <w:rPr>
+          <w:lang w:eastAsia="en-SG"/>
+        </w:rPr>
+      </w:pPr>
+    </w:p>
+    <w:p>
+      <w:pPr>
+        <w:rPr>
+          <w:lang w:eastAsia="en-SG"/>
+        </w:rPr>
+      </w:pPr>
+      <w:r>
+        <w:rPr>
+          <w:lang w:eastAsia="en-SG"/>
+        </w:rPr>
+        <w:t xml:space="preserve">## </w:t>
+      </w:r>
+      <w:proofErr w:type="spellStart"/>
+      <w:r>
+        <w:rPr>
+          <w:lang w:eastAsia="en-SG"/>
+        </w:rPr>
+        <w:t>Tính</w:t>
+      </w:r>
+      <w:proofErr w:type="spellEnd"/>
+      <w:r>
+        <w:rPr>
+          <w:lang w:eastAsia="en-SG"/>
+        </w:rPr>
+        <w:t xml:space="preserve"> </w:t>
+      </w:r>
+      <w:proofErr w:type="spellStart"/>
+      <w:r>
+        <w:rPr>
+          <w:lang w:eastAsia="en-SG"/>
+        </w:rPr>
+        <w:t>ứng</w:t>
+      </w:r>
+      <w:proofErr w:type="spellEnd"/>
+      <w:r>
+        <w:rPr>
+          <w:lang w:eastAsia="en-SG"/>
+        </w:rPr>
+        <w:t xml:space="preserve"> </w:t>
+      </w:r>
+      <w:proofErr w:type="spellStart"/>
+      <w:r>
+        <w:rPr>
+          <w:lang w:eastAsia="en-SG"/>
+        </w:rPr>
+        <w:t>dụng</w:t>
+      </w:r>
+      <w:proofErr w:type="spellEnd"/>
+    </w:p>
+    <w:p>
+      <w:pPr>
+        <w:rPr>
+          <w:lang w:eastAsia="en-SG"/>
+        </w:rPr>
+      </w:pPr>
+      <w:r>
+        <w:rPr>
+          <w:lang w:eastAsia="en-SG"/>
+        </w:rPr>
+        <w:t xml:space="preserve">- </w:t>
+      </w:r>
+      <w:proofErr w:type="spellStart"/>
+      <w:r>
+        <w:rPr>
+          <w:lang w:eastAsia="en-SG"/>
+        </w:rPr>
+        <w:t>Xây</w:t>
+      </w:r>
+      <w:proofErr w:type="spellEnd"/>
+      <w:r>
+        <w:rPr>
+          <w:lang w:eastAsia="en-SG"/>
+        </w:rPr>
+        <w:t xml:space="preserve"> </w:t>
+      </w:r>
+      <w:proofErr w:type="spellStart"/>
+      <w:r>
+        <w:rPr>
+          <w:lang w:eastAsia="en-SG"/>
+        </w:rPr>
+        <w:t>dựng</w:t>
+      </w:r>
+      <w:proofErr w:type="spellEnd"/>
+      <w:r>
+        <w:rPr>
+          <w:lang w:eastAsia="en-SG"/>
+        </w:rPr>
+        <w:t xml:space="preserve"> layout website </w:t>
+      </w:r>
+    </w:p>
+    <w:p>
+      <w:pPr>
+        <w:rPr>
+          <w:lang w:eastAsia="en-SG"/>
+        </w:rPr>
+      </w:pPr>
+      <w:r>
+        <w:rPr>
+          <w:lang w:eastAsia="en-SG"/>
+        </w:rPr>
+        <w:t xml:space="preserve">- </w:t>
+      </w:r>
+      <w:proofErr w:type="spellStart"/>
+      <w:r>
+        <w:rPr>
+          <w:lang w:eastAsia="en-SG"/>
+        </w:rPr>
+        <w:t>Xây</w:t>
+      </w:r>
+      <w:proofErr w:type="spellEnd"/>
+      <w:r>
+        <w:rPr>
+          <w:lang w:eastAsia="en-SG"/>
+        </w:rPr>
+        <w:t xml:space="preserve"> </w:t>
+      </w:r>
+      <w:proofErr w:type="spellStart"/>
+      <w:r>
+        <w:rPr>
+          <w:lang w:eastAsia="en-SG"/>
+        </w:rPr>
+        <w:t>dựng</w:t>
+      </w:r>
+      <w:proofErr w:type="spellEnd"/>
+      <w:r>
+        <w:rPr>
+          <w:lang w:eastAsia="en-SG"/>
+        </w:rPr>
+        <w:t xml:space="preserve"> </w:t>
+      </w:r>
+      <w:proofErr w:type="spellStart"/>
+      <w:r>
+        <w:rPr>
+          <w:lang w:eastAsia="en-SG"/>
+        </w:rPr>
+        <w:t>thành</w:t>
+      </w:r>
+      <w:proofErr w:type="spellEnd"/>
+      <w:r>
+        <w:rPr>
+          <w:lang w:eastAsia="en-SG"/>
+        </w:rPr>
+        <w:t xml:space="preserve"> </w:t>
+      </w:r>
+      <w:proofErr w:type="spellStart"/>
+      <w:r>
+        <w:rPr>
+          <w:lang w:eastAsia="en-SG"/>
+        </w:rPr>
+        <w:t>phần</w:t>
+      </w:r>
+      <w:proofErr w:type="spellEnd"/>
+      <w:r>
+        <w:rPr>
+          <w:lang w:eastAsia="en-SG"/>
+        </w:rPr>
+        <w:t xml:space="preserve"> </w:t>
+      </w:r>
+      <w:proofErr w:type="spellStart"/>
+      <w:r>
+        <w:rPr>
+          <w:lang w:eastAsia="en-SG"/>
+        </w:rPr>
+        <w:t>trên</w:t>
+      </w:r>
+      <w:proofErr w:type="spellEnd"/>
+      <w:r>
+        <w:rPr>
+          <w:lang w:eastAsia="en-SG"/>
+        </w:rPr>
+        <w:t xml:space="preserve"> website </w:t>
+      </w:r>
+    </w:p>
+    <w:p>
+      <w:pPr>
+        <w:rPr>
+          <w:lang w:eastAsia="en-SG"/>
+        </w:rPr>
+      </w:pPr>
+    </w:p>
+    <w:p>
+      <w:pPr>
+        <w:rPr>
+          <w:lang w:eastAsia="en-SG"/>
+        </w:rPr>
+      </w:pPr>
+      <w:r>
+        <w:rPr>
+          <w:lang w:eastAsia="en-SG"/>
+        </w:rPr>
+        <w:t xml:space="preserve">## </w:t>
+      </w:r>
+      <w:proofErr w:type="spellStart"/>
+      <w:r>
+        <w:rPr>
+          <w:lang w:eastAsia="en-SG"/>
+        </w:rPr>
+        <w:t>Ưu</w:t>
+      </w:r>
+      <w:proofErr w:type="spellEnd"/>
+      <w:r>
+        <w:rPr>
+          <w:lang w:eastAsia="en-SG"/>
+        </w:rPr>
+        <w:t xml:space="preserve"> </w:t>
+      </w:r>
+      <w:proofErr w:type="spellStart"/>
+      <w:r>
+        <w:rPr>
+          <w:lang w:eastAsia="en-SG"/>
+        </w:rPr>
+        <w:t>điểm</w:t>
+      </w:r>
+      <w:proofErr w:type="spellEnd"/>
+    </w:p>
+    <w:p>
+      <w:pPr>
+        <w:rPr>
+          <w:lang w:eastAsia="en-SG"/>
+        </w:rPr>
+      </w:pPr>
+      <w:r>
+        <w:rPr>
+          <w:lang w:eastAsia="en-SG"/>
+        </w:rPr>
+        <w:t xml:space="preserve">- </w:t>
+      </w:r>
+      <w:proofErr w:type="spellStart"/>
+      <w:r>
+        <w:rPr>
+          <w:lang w:eastAsia="en-SG"/>
+        </w:rPr>
+        <w:t>Tính</w:t>
+      </w:r>
+      <w:proofErr w:type="spellEnd"/>
+      <w:r>
+        <w:rPr>
+          <w:lang w:eastAsia="en-SG"/>
+        </w:rPr>
+        <w:t xml:space="preserve"> </w:t>
+      </w:r>
+      <w:proofErr w:type="spellStart"/>
+      <w:r>
+        <w:rPr>
+          <w:lang w:eastAsia="en-SG"/>
+        </w:rPr>
+        <w:t>rõ</w:t>
+      </w:r>
+      <w:proofErr w:type="spellEnd"/>
+      <w:r>
+        <w:rPr>
+          <w:lang w:eastAsia="en-SG"/>
+        </w:rPr>
+        <w:t xml:space="preserve"> rang</w:t>
+      </w:r>
+    </w:p>
+    <w:p>
+      <w:pPr>
+        <w:rPr>
+          <w:lang w:eastAsia="en-SG"/>
+        </w:rPr>
+      </w:pPr>
+      <w:r>
+        <w:rPr>
+          <w:lang w:eastAsia="en-SG"/>
+        </w:rPr>
+        <w:t xml:space="preserve">- </w:t>
+      </w:r>
+      <w:proofErr w:type="spellStart"/>
+      <w:r>
+        <w:rPr>
+          <w:lang w:eastAsia="en-SG"/>
+        </w:rPr>
+        <w:t>Tái</w:t>
+      </w:r>
+      <w:proofErr w:type="spellEnd"/>
+      <w:r>
+        <w:rPr>
+          <w:lang w:eastAsia="en-SG"/>
+        </w:rPr>
+        <w:t xml:space="preserve"> </w:t>
+      </w:r>
+      <w:proofErr w:type="spellStart"/>
+      <w:r>
+        <w:rPr>
+          <w:lang w:eastAsia="en-SG"/>
+        </w:rPr>
+        <w:t>sử</w:t>
+      </w:r>
+      <w:proofErr w:type="spellEnd"/>
+      <w:r>
+        <w:rPr>
+          <w:lang w:eastAsia="en-SG"/>
+        </w:rPr>
+        <w:t xml:space="preserve"> </w:t>
+      </w:r>
+      <w:proofErr w:type="spellStart"/>
+      <w:r>
+        <w:rPr>
+          <w:lang w:eastAsia="en-SG"/>
+        </w:rPr>
+        <w:t>dụng</w:t>
+      </w:r>
+      <w:proofErr w:type="spellEnd"/>
+      <w:r>
+        <w:rPr>
+          <w:lang w:eastAsia="en-SG"/>
+        </w:rPr>
+        <w:t xml:space="preserve"> </w:t>
+      </w:r>
+      <w:proofErr w:type="spellStart"/>
+      <w:r>
+        <w:rPr>
+          <w:lang w:eastAsia="en-SG"/>
+        </w:rPr>
+        <w:t>dễ</w:t>
+      </w:r>
+      <w:proofErr w:type="spellEnd"/>
+      <w:r>
+        <w:rPr>
+          <w:lang w:eastAsia="en-SG"/>
+        </w:rPr>
+        <w:t xml:space="preserve"> </w:t>
+      </w:r>
+      <w:proofErr w:type="spellStart"/>
+      <w:r>
+        <w:rPr>
+          <w:lang w:eastAsia="en-SG"/>
+        </w:rPr>
+        <w:t>dàng</w:t>
+      </w:r>
+      <w:proofErr w:type="spellEnd"/>
+    </w:p>
+    <w:p>
+      <w:pPr>
+        <w:rPr>
+          <w:lang w:eastAsia="en-SG"/>
+        </w:rPr>
+      </w:pPr>
+      <w:r>
+        <w:rPr>
+          <w:lang w:eastAsia="en-SG"/>
+        </w:rPr>
+        <w:t xml:space="preserve">- </w:t>
+      </w:r>
+      <w:proofErr w:type="spellStart"/>
+      <w:r>
+        <w:rPr>
+          <w:lang w:eastAsia="en-SG"/>
+        </w:rPr>
+        <w:t>Giúp</w:t>
+      </w:r>
+      <w:proofErr w:type="spellEnd"/>
+      <w:r>
+        <w:rPr>
+          <w:lang w:eastAsia="en-SG"/>
+        </w:rPr>
+        <w:t xml:space="preserve"> </w:t>
+      </w:r>
+      <w:proofErr w:type="spellStart"/>
+      <w:r>
+        <w:rPr>
+          <w:lang w:eastAsia="en-SG"/>
+        </w:rPr>
+        <w:t>cả</w:t>
+      </w:r>
+      <w:proofErr w:type="spellEnd"/>
+      <w:r>
+        <w:rPr>
+          <w:lang w:eastAsia="en-SG"/>
+        </w:rPr>
+        <w:t xml:space="preserve"> team </w:t>
+      </w:r>
+      <w:proofErr w:type="spellStart"/>
+      <w:r>
+        <w:rPr>
+          <w:lang w:eastAsia="en-SG"/>
+        </w:rPr>
+        <w:t>làm</w:t>
+      </w:r>
+      <w:proofErr w:type="spellEnd"/>
+      <w:r>
+        <w:rPr>
+          <w:lang w:eastAsia="en-SG"/>
+        </w:rPr>
+        <w:t xml:space="preserve"> </w:t>
+      </w:r>
+      <w:proofErr w:type="spellStart"/>
+      <w:r>
+        <w:rPr>
+          <w:lang w:eastAsia="en-SG"/>
+        </w:rPr>
+        <w:t>việc</w:t>
+      </w:r>
+      <w:proofErr w:type="spellEnd"/>
+      <w:r>
+        <w:rPr>
+          <w:lang w:eastAsia="en-SG"/>
+        </w:rPr>
+        <w:t xml:space="preserve"> </w:t>
+      </w:r>
+      <w:proofErr w:type="spellStart"/>
+      <w:r>
+        <w:rPr>
+          <w:lang w:eastAsia="en-SG"/>
+        </w:rPr>
+        <w:t>với</w:t>
+      </w:r>
+      <w:proofErr w:type="spellEnd"/>
+      <w:r>
+        <w:rPr>
+          <w:lang w:eastAsia="en-SG"/>
+        </w:rPr>
+        <w:t xml:space="preserve"> </w:t>
+      </w:r>
+      <w:proofErr w:type="spellStart"/>
+      <w:r>
+        <w:rPr>
+          <w:lang w:eastAsia="en-SG"/>
+        </w:rPr>
+        <w:t>nhau</w:t>
+      </w:r>
+      <w:proofErr w:type="spellEnd"/>
+      <w:r>
+        <w:rPr>
+          <w:lang w:eastAsia="en-SG"/>
+        </w:rPr>
+        <w:t xml:space="preserve"> </w:t>
+      </w:r>
+      <w:proofErr w:type="spellStart"/>
+      <w:r>
+        <w:rPr>
+          <w:lang w:eastAsia="en-SG"/>
+        </w:rPr>
+        <w:t>dễ</w:t>
+      </w:r>
+      <w:proofErr w:type="spellEnd"/>
+      <w:r>
+        <w:rPr>
+          <w:lang w:eastAsia="en-SG"/>
+        </w:rPr>
+        <w:t xml:space="preserve"> </w:t>
+      </w:r>
+      <w:proofErr w:type="spellStart"/>
+      <w:r>
+        <w:rPr>
+          <w:lang w:eastAsia="en-SG"/>
+        </w:rPr>
+        <w:t>dàng</w:t>
+      </w:r>
+      <w:proofErr w:type="spellEnd"/>
+    </w:p>
+    <w:p>
+      <w:pPr>
+        <w:rPr>
+          <w:lang w:eastAsia="en-SG"/>
+        </w:rPr>
+      </w:pPr>
+      <w:r>
+        <w:rPr>
+          <w:lang w:eastAsia="en-SG"/>
+        </w:rPr>
+        <w:t xml:space="preserve">- </w:t>
+      </w:r>
+      <w:proofErr w:type="spellStart"/>
+      <w:r>
+        <w:rPr>
+          <w:lang w:eastAsia="en-SG"/>
+        </w:rPr>
+        <w:t>Tính</w:t>
+      </w:r>
+      <w:proofErr w:type="spellEnd"/>
+      <w:r>
+        <w:rPr>
+          <w:lang w:eastAsia="en-SG"/>
+        </w:rPr>
+        <w:t xml:space="preserve"> module, </w:t>
+      </w:r>
+      <w:proofErr w:type="spellStart"/>
+      <w:r>
+        <w:rPr>
+          <w:lang w:eastAsia="en-SG"/>
+        </w:rPr>
+        <w:t>không</w:t>
+      </w:r>
+      <w:proofErr w:type="spellEnd"/>
+      <w:r>
+        <w:rPr>
+          <w:lang w:eastAsia="en-SG"/>
+        </w:rPr>
+        <w:t xml:space="preserve"> lo CSS </w:t>
+      </w:r>
+      <w:proofErr w:type="spellStart"/>
+      <w:r>
+        <w:rPr>
+          <w:lang w:eastAsia="en-SG"/>
+        </w:rPr>
+        <w:t>của</w:t>
+      </w:r>
+      <w:proofErr w:type="spellEnd"/>
+      <w:r>
+        <w:rPr>
+          <w:lang w:eastAsia="en-SG"/>
+        </w:rPr>
+        <w:t xml:space="preserve"> class </w:t>
+      </w:r>
+      <w:proofErr w:type="spellStart"/>
+      <w:r>
+        <w:rPr>
+          <w:lang w:eastAsia="en-SG"/>
+        </w:rPr>
+        <w:t>này</w:t>
+      </w:r>
+      <w:proofErr w:type="spellEnd"/>
+      <w:r>
+        <w:rPr>
+          <w:lang w:eastAsia="en-SG"/>
+        </w:rPr>
+        <w:t xml:space="preserve"> </w:t>
+      </w:r>
+      <w:proofErr w:type="spellStart"/>
+      <w:r>
+        <w:rPr>
+          <w:lang w:eastAsia="en-SG"/>
+        </w:rPr>
+        <w:t>ảnh</w:t>
+      </w:r>
+      <w:proofErr w:type="spellEnd"/>
+      <w:r>
+        <w:rPr>
+          <w:lang w:eastAsia="en-SG"/>
+        </w:rPr>
+        <w:t xml:space="preserve"> </w:t>
+      </w:r>
+      <w:proofErr w:type="spellStart"/>
+      <w:r>
+        <w:rPr>
+          <w:lang w:eastAsia="en-SG"/>
+        </w:rPr>
+        <w:t>hưởng</w:t>
+      </w:r>
+      <w:proofErr w:type="spellEnd"/>
+      <w:r>
+        <w:rPr>
+          <w:lang w:eastAsia="en-SG"/>
+        </w:rPr>
+        <w:t xml:space="preserve"> </w:t>
+      </w:r>
+      <w:proofErr w:type="spellStart"/>
+      <w:r>
+        <w:rPr>
+          <w:lang w:eastAsia="en-SG"/>
+        </w:rPr>
+        <w:t>lên</w:t>
+      </w:r>
+      <w:proofErr w:type="spellEnd"/>
+      <w:r>
+        <w:rPr>
+          <w:lang w:eastAsia="en-SG"/>
+        </w:rPr>
+        <w:t xml:space="preserve"> CSS </w:t>
+      </w:r>
+      <w:proofErr w:type="spellStart"/>
+      <w:r>
+        <w:rPr>
+          <w:lang w:eastAsia="en-SG"/>
+        </w:rPr>
+        <w:t>của</w:t>
+      </w:r>
+      <w:proofErr w:type="spellEnd"/>
+      <w:r>
+        <w:rPr>
+          <w:lang w:eastAsia="en-SG"/>
+        </w:rPr>
+        <w:t xml:space="preserve"> class </w:t>
+      </w:r>
+      <w:proofErr w:type="spellStart"/>
+      <w:r>
+        <w:rPr>
+          <w:lang w:eastAsia="en-SG"/>
+        </w:rPr>
+        <w:t>khác</w:t>
+      </w:r>
+      <w:proofErr w:type="spellEnd"/>
+    </w:p>
+    <w:p>
+      <w:pPr>
+        <w:rPr>
+          <w:lang w:eastAsia="en-SG"/>
+        </w:rPr>
+      </w:pPr>
+    </w:p>
+    <w:p>
+      <w:pPr>
+        <w:rPr>
+          <w:lang w:eastAsia="en-SG"/>
+        </w:rPr>
+      </w:pPr>
+      <w:r>
+        <w:rPr>
+          <w:lang w:eastAsia="en-SG"/>
+        </w:rPr>
+        <w:t xml:space="preserve">## </w:t>
+      </w:r>
+      <w:proofErr w:type="spellStart"/>
+      <w:r>
+        <w:rPr>
+          <w:lang w:eastAsia="en-SG"/>
+        </w:rPr>
+        <w:t>Nhược</w:t>
+      </w:r>
+      <w:proofErr w:type="spellEnd"/>
+      <w:r>
+        <w:rPr>
+          <w:lang w:eastAsia="en-SG"/>
+        </w:rPr>
+        <w:t xml:space="preserve"> </w:t>
+      </w:r>
+      <w:proofErr w:type="spellStart"/>
+      <w:r>
+        <w:rPr>
+          <w:lang w:eastAsia="en-SG"/>
+        </w:rPr>
+        <w:t>điểm</w:t>
+      </w:r>
+      <w:proofErr w:type="spellEnd"/>
+    </w:p>
+    <w:p>
+      <w:pPr>
+        <w:rPr>
+          <w:lang w:eastAsia="en-SG"/>
+        </w:rPr>
+      </w:pPr>
+      <w:r>
+        <w:rPr>
+          <w:lang w:eastAsia="en-SG"/>
+        </w:rPr>
+        <w:t xml:space="preserve">- </w:t>
+      </w:r>
+      <w:proofErr w:type="spellStart"/>
+      <w:r>
+        <w:rPr>
+          <w:lang w:eastAsia="en-SG"/>
+        </w:rPr>
+        <w:t>Tên</w:t>
+      </w:r>
+      <w:proofErr w:type="spellEnd"/>
+      <w:r>
+        <w:rPr>
+          <w:lang w:eastAsia="en-SG"/>
+        </w:rPr>
+        <w:t xml:space="preserve"> class </w:t>
+      </w:r>
+      <w:proofErr w:type="spellStart"/>
+      <w:r>
+        <w:rPr>
+          <w:lang w:eastAsia="en-SG"/>
+        </w:rPr>
+        <w:t>dài</w:t>
+      </w:r>
+      <w:proofErr w:type="spellEnd"/>
+    </w:p>
+    <w:p>
+      <w:pPr>
+        <w:rPr>
+          <w:lang w:eastAsia="en-SG"/>
+        </w:rPr>
+      </w:pPr>
+      <w:r>
+        <w:rPr>
+          <w:lang w:eastAsia="en-SG"/>
+        </w:rPr>
+        <w:t xml:space="preserve">- </w:t>
+      </w:r>
+      <w:proofErr w:type="spellStart"/>
+      <w:r>
+        <w:rPr>
+          <w:lang w:eastAsia="en-SG"/>
+        </w:rPr>
+        <w:t>Một</w:t>
+      </w:r>
+      <w:proofErr w:type="spellEnd"/>
+      <w:r>
+        <w:rPr>
+          <w:lang w:eastAsia="en-SG"/>
+        </w:rPr>
+        <w:t xml:space="preserve"> </w:t>
+      </w:r>
+      <w:proofErr w:type="spellStart"/>
+      <w:r>
+        <w:rPr>
+          <w:lang w:eastAsia="en-SG"/>
+        </w:rPr>
+        <w:t>số</w:t>
+      </w:r>
+      <w:proofErr w:type="spellEnd"/>
+      <w:r>
+        <w:rPr>
+          <w:lang w:eastAsia="en-SG"/>
+        </w:rPr>
+        <w:t xml:space="preserve"> </w:t>
+      </w:r>
+      <w:proofErr w:type="spellStart"/>
+      <w:r>
+        <w:rPr>
+          <w:lang w:eastAsia="en-SG"/>
+        </w:rPr>
+        <w:t>người</w:t>
+      </w:r>
+      <w:proofErr w:type="spellEnd"/>
+      <w:r>
+        <w:rPr>
+          <w:lang w:eastAsia="en-SG"/>
+        </w:rPr>
+        <w:t xml:space="preserve"> </w:t>
+      </w:r>
+      <w:proofErr w:type="spellStart"/>
+      <w:r>
+        <w:rPr>
+          <w:lang w:eastAsia="en-SG"/>
+        </w:rPr>
+        <w:t>cho</w:t>
+      </w:r>
+      <w:proofErr w:type="spellEnd"/>
+      <w:r>
+        <w:rPr>
+          <w:lang w:eastAsia="en-SG"/>
+        </w:rPr>
+        <w:t xml:space="preserve"> </w:t>
+      </w:r>
+      <w:proofErr w:type="spellStart"/>
+      <w:r>
+        <w:rPr>
+          <w:lang w:eastAsia="en-SG"/>
+        </w:rPr>
+        <w:t>là</w:t>
+      </w:r>
+      <w:proofErr w:type="spellEnd"/>
+      <w:r>
+        <w:rPr>
+          <w:lang w:eastAsia="en-SG"/>
+        </w:rPr>
+        <w:t xml:space="preserve"> </w:t>
+      </w:r>
+      <w:proofErr w:type="spellStart"/>
+      <w:r>
+        <w:rPr>
+          <w:lang w:eastAsia="en-SG"/>
+        </w:rPr>
+        <w:t>xấu</w:t>
+      </w:r>
+      <w:proofErr w:type="spellEnd"/>
+    </w:p>
+    <w:p>
+      <w:pPr>
+        <w:rPr>
+          <w:lang w:eastAsia="en-SG"/>
+        </w:rPr>
+      </w:pPr>
+    </w:p>
+    <w:p>
+      <w:pPr>
+        <w:rPr>
+          <w:lang w:eastAsia="en-SG"/>
+        </w:rPr>
+      </w:pPr>
+      <w:r>
+        <w:rPr>
+          <w:lang w:eastAsia="en-SG"/>
+        </w:rPr>
+        <w:t xml:space="preserve">## </w:t>
+      </w:r>
+      <w:proofErr w:type="spellStart"/>
+      <w:r>
+        <w:rPr>
+          <w:lang w:eastAsia="en-SG"/>
+        </w:rPr>
+        <w:t>Khi</w:t>
+      </w:r>
+      <w:proofErr w:type="spellEnd"/>
+      <w:r>
+        <w:rPr>
+          <w:lang w:eastAsia="en-SG"/>
+        </w:rPr>
+        <w:t xml:space="preserve"> </w:t>
+      </w:r>
+      <w:proofErr w:type="spellStart"/>
+      <w:r>
+        <w:rPr>
+          <w:lang w:eastAsia="en-SG"/>
+        </w:rPr>
+        <w:t>nào</w:t>
+      </w:r>
+      <w:proofErr w:type="spellEnd"/>
+      <w:r>
+        <w:rPr>
+          <w:lang w:eastAsia="en-SG"/>
+        </w:rPr>
+        <w:t xml:space="preserve"> dung BEM </w:t>
+      </w:r>
+      <w:proofErr w:type="spellStart"/>
+      <w:r>
+        <w:rPr>
+          <w:lang w:eastAsia="en-SG"/>
+        </w:rPr>
+        <w:t>là</w:t>
+      </w:r>
+      <w:proofErr w:type="spellEnd"/>
+      <w:r>
+        <w:rPr>
+          <w:lang w:eastAsia="en-SG"/>
+        </w:rPr>
+        <w:t xml:space="preserve"> </w:t>
+      </w:r>
+      <w:proofErr w:type="spellStart"/>
+      <w:r>
+        <w:rPr>
+          <w:lang w:eastAsia="en-SG"/>
+        </w:rPr>
+        <w:t>phù</w:t>
+      </w:r>
+      <w:proofErr w:type="spellEnd"/>
+      <w:r>
+        <w:rPr>
+          <w:lang w:eastAsia="en-SG"/>
+        </w:rPr>
+        <w:t xml:space="preserve"> </w:t>
+      </w:r>
+      <w:proofErr w:type="spellStart"/>
+      <w:r>
+        <w:rPr>
+          <w:lang w:eastAsia="en-SG"/>
+        </w:rPr>
+        <w:t>hợp</w:t>
+      </w:r>
+      <w:proofErr w:type="spellEnd"/>
+      <w:r>
+        <w:rPr>
+          <w:lang w:eastAsia="en-SG"/>
+        </w:rPr>
+        <w:t>?</w:t>
+      </w:r>
+    </w:p>
+    <w:p>
+      <w:pPr>
+        <w:rPr>
+          <w:lang w:eastAsia="en-SG"/>
+        </w:rPr>
+      </w:pPr>
+      <w:r>
+        <w:rPr>
+          <w:lang w:eastAsia="en-SG"/>
+        </w:rPr>
+        <w:t xml:space="preserve">- </w:t>
+      </w:r>
+      <w:proofErr w:type="spellStart"/>
+      <w:r>
+        <w:rPr>
+          <w:lang w:eastAsia="en-SG"/>
+        </w:rPr>
+        <w:t>Dự</w:t>
+      </w:r>
+      <w:proofErr w:type="spellEnd"/>
+      <w:r>
+        <w:rPr>
+          <w:lang w:eastAsia="en-SG"/>
+        </w:rPr>
+        <w:t xml:space="preserve"> </w:t>
+      </w:r>
+      <w:proofErr w:type="spellStart"/>
+      <w:r>
+        <w:rPr>
+          <w:lang w:eastAsia="en-SG"/>
+        </w:rPr>
+        <w:t>án</w:t>
+      </w:r>
+      <w:proofErr w:type="spellEnd"/>
+      <w:r>
+        <w:rPr>
+          <w:lang w:eastAsia="en-SG"/>
+        </w:rPr>
+        <w:t xml:space="preserve"> </w:t>
+      </w:r>
+      <w:proofErr w:type="spellStart"/>
+      <w:r>
+        <w:rPr>
+          <w:lang w:eastAsia="en-SG"/>
+        </w:rPr>
+        <w:t>nhiều</w:t>
+      </w:r>
+      <w:proofErr w:type="spellEnd"/>
+      <w:r>
+        <w:rPr>
+          <w:lang w:eastAsia="en-SG"/>
+        </w:rPr>
+        <w:t xml:space="preserve"> members</w:t>
+      </w:r>
+    </w:p>
+    <w:p>
+      <w:pPr>
+        <w:rPr>
+          <w:lang w:eastAsia="en-SG"/>
+        </w:rPr>
+      </w:pPr>
+      <w:r>
+        <w:rPr>
+          <w:lang w:eastAsia="en-SG"/>
+        </w:rPr>
+        <w:t xml:space="preserve">- </w:t>
+      </w:r>
+      <w:proofErr w:type="spellStart"/>
+      <w:r>
+        <w:rPr>
+          <w:lang w:eastAsia="en-SG"/>
+        </w:rPr>
+        <w:t>Dự</w:t>
+      </w:r>
+      <w:proofErr w:type="spellEnd"/>
+      <w:r>
+        <w:rPr>
+          <w:lang w:eastAsia="en-SG"/>
+        </w:rPr>
+        <w:t xml:space="preserve"> </w:t>
+      </w:r>
+      <w:proofErr w:type="spellStart"/>
+      <w:proofErr w:type="gramStart"/>
+      <w:r>
+        <w:rPr>
+          <w:lang w:eastAsia="en-SG"/>
+        </w:rPr>
+        <w:t>án</w:t>
+      </w:r>
+      <w:proofErr w:type="spellEnd"/>
+      <w:proofErr w:type="gramEnd"/>
+      <w:r>
+        <w:rPr>
+          <w:lang w:eastAsia="en-SG"/>
+        </w:rPr>
+        <w:t xml:space="preserve"> </w:t>
+      </w:r>
+      <w:proofErr w:type="spellStart"/>
+      <w:r>
+        <w:rPr>
+          <w:lang w:eastAsia="en-SG"/>
+        </w:rPr>
+        <w:t>lớn</w:t>
+      </w:r>
+      <w:proofErr w:type="spellEnd"/>
+      <w:r>
+        <w:rPr>
+          <w:lang w:eastAsia="en-SG"/>
+        </w:rPr>
+        <w:t xml:space="preserve">, </w:t>
+      </w:r>
+      <w:proofErr w:type="spellStart"/>
+      <w:r>
+        <w:rPr>
+          <w:lang w:eastAsia="en-SG"/>
+        </w:rPr>
+        <w:t>số</w:t>
+      </w:r>
+      <w:proofErr w:type="spellEnd"/>
+      <w:r>
+        <w:rPr>
+          <w:lang w:eastAsia="en-SG"/>
+        </w:rPr>
+        <w:t xml:space="preserve"> </w:t>
+      </w:r>
+      <w:proofErr w:type="spellStart"/>
+      <w:r>
+        <w:rPr>
+          <w:lang w:eastAsia="en-SG"/>
+        </w:rPr>
+        <w:t>lượng</w:t>
+      </w:r>
+      <w:proofErr w:type="spellEnd"/>
+      <w:r>
+        <w:rPr>
+          <w:lang w:eastAsia="en-SG"/>
+        </w:rPr>
+        <w:t xml:space="preserve"> pages </w:t>
+      </w:r>
+      <w:proofErr w:type="spellStart"/>
+      <w:r>
+        <w:rPr>
+          <w:lang w:eastAsia="en-SG"/>
+        </w:rPr>
+        <w:t>nhiều</w:t>
+      </w:r>
+      <w:proofErr w:type="spellEnd"/>
+      <w:r>
+        <w:rPr>
+          <w:lang w:eastAsia="en-SG"/>
+        </w:rPr>
+        <w:t xml:space="preserve"> </w:t>
+      </w:r>
+      <w:proofErr w:type="spellStart"/>
+      <w:r>
+        <w:rPr>
+          <w:lang w:eastAsia="en-SG"/>
+        </w:rPr>
+        <w:t>hoặc</w:t>
+      </w:r>
+      <w:proofErr w:type="spellEnd"/>
+      <w:r>
+        <w:rPr>
+          <w:lang w:eastAsia="en-SG"/>
+        </w:rPr>
+        <w:t xml:space="preserve"> </w:t>
+      </w:r>
+      <w:proofErr w:type="spellStart"/>
+      <w:r>
+        <w:rPr>
+          <w:lang w:eastAsia="en-SG"/>
+        </w:rPr>
+        <w:t>số</w:t>
+      </w:r>
+      <w:proofErr w:type="spellEnd"/>
+      <w:r>
+        <w:rPr>
+          <w:lang w:eastAsia="en-SG"/>
+        </w:rPr>
+        <w:t xml:space="preserve"> </w:t>
+      </w:r>
+      <w:proofErr w:type="spellStart"/>
+      <w:r>
+        <w:rPr>
+          <w:lang w:eastAsia="en-SG"/>
+        </w:rPr>
+        <w:t>lượng</w:t>
+      </w:r>
+      <w:proofErr w:type="spellEnd"/>
+      <w:r>
+        <w:rPr>
+          <w:lang w:eastAsia="en-SG"/>
+        </w:rPr>
+        <w:t xml:space="preserve"> </w:t>
+      </w:r>
+      <w:proofErr w:type="spellStart"/>
+      <w:r>
+        <w:rPr>
+          <w:lang w:eastAsia="en-SG"/>
+        </w:rPr>
+        <w:t>các</w:t>
+      </w:r>
+      <w:proofErr w:type="spellEnd"/>
+      <w:r>
+        <w:rPr>
+          <w:lang w:eastAsia="en-SG"/>
+        </w:rPr>
+        <w:t xml:space="preserve"> </w:t>
+      </w:r>
+      <w:proofErr w:type="spellStart"/>
+      <w:r>
+        <w:rPr>
+          <w:lang w:eastAsia="en-SG"/>
+        </w:rPr>
+        <w:t>thành</w:t>
+      </w:r>
+      <w:proofErr w:type="spellEnd"/>
+      <w:r>
+        <w:rPr>
+          <w:lang w:eastAsia="en-SG"/>
+        </w:rPr>
+        <w:t xml:space="preserve"> </w:t>
+      </w:r>
+      <w:proofErr w:type="spellStart"/>
+      <w:r>
+        <w:rPr>
+          <w:lang w:eastAsia="en-SG"/>
+        </w:rPr>
+        <w:t>phần</w:t>
+      </w:r>
+      <w:proofErr w:type="spellEnd"/>
+      <w:r>
+        <w:rPr>
+          <w:lang w:eastAsia="en-SG"/>
+        </w:rPr>
+        <w:t xml:space="preserve"> </w:t>
+      </w:r>
+      <w:proofErr w:type="spellStart"/>
+      <w:r>
+        <w:rPr>
+          <w:lang w:eastAsia="en-SG"/>
+        </w:rPr>
+        <w:t>trên</w:t>
+      </w:r>
+      <w:proofErr w:type="spellEnd"/>
+      <w:r>
+        <w:rPr>
+          <w:lang w:eastAsia="en-SG"/>
+        </w:rPr>
+        <w:t xml:space="preserve"> </w:t>
+      </w:r>
+      <w:proofErr w:type="spellStart"/>
+      <w:r>
+        <w:rPr>
+          <w:lang w:eastAsia="en-SG"/>
+        </w:rPr>
+        <w:t>giao</w:t>
+      </w:r>
+      <w:proofErr w:type="spellEnd"/>
+      <w:r>
+        <w:rPr>
+          <w:lang w:eastAsia="en-SG"/>
+        </w:rPr>
+        <w:t xml:space="preserve"> </w:t>
+      </w:r>
+      <w:proofErr w:type="spellStart"/>
+      <w:r>
+        <w:rPr>
+          <w:lang w:eastAsia="en-SG"/>
+        </w:rPr>
+        <w:t>diện</w:t>
+      </w:r>
+      <w:proofErr w:type="spellEnd"/>
+      <w:r>
+        <w:rPr>
+          <w:lang w:eastAsia="en-SG"/>
+        </w:rPr>
+        <w:t xml:space="preserve"> </w:t>
+      </w:r>
+      <w:proofErr w:type="spellStart"/>
+      <w:r>
+        <w:rPr>
+          <w:lang w:eastAsia="en-SG"/>
+        </w:rPr>
+        <w:t>nhiều</w:t>
+      </w:r>
+      <w:proofErr w:type="spellEnd"/>
+    </w:p>
+    <w:p>
+      <w:pPr>
+        <w:rPr>
+          <w:lang w:eastAsia="en-SG"/>
+        </w:rPr>
+      </w:pPr>
+    </w:p>
+    <w:p>
+      <w:pPr>
+        <w:rPr>
+          <w:lang w:eastAsia="en-SG"/>
+        </w:rPr>
+      </w:pPr>
+      <w:r>
+        <w:rPr>
+          <w:lang w:eastAsia="en-SG"/>
+        </w:rPr>
+        <w:t xml:space="preserve">## </w:t>
+      </w:r>
+      <w:proofErr w:type="spellStart"/>
+      <w:r>
+        <w:rPr>
+          <w:lang w:eastAsia="en-SG"/>
+        </w:rPr>
+        <w:t>Thực</w:t>
+      </w:r>
+      <w:proofErr w:type="spellEnd"/>
+      <w:r>
+        <w:rPr>
+          <w:lang w:eastAsia="en-SG"/>
+        </w:rPr>
+        <w:t xml:space="preserve"> </w:t>
+      </w:r>
+      <w:proofErr w:type="spellStart"/>
+      <w:r>
+        <w:rPr>
+          <w:lang w:eastAsia="en-SG"/>
+        </w:rPr>
+        <w:t>hành</w:t>
+      </w:r>
+      <w:proofErr w:type="spellEnd"/>
+    </w:p>
+    <w:p>
+      <w:pPr>
+        <w:rPr>
+          <w:lang w:eastAsia="en-SG"/>
+        </w:rPr>
+      </w:pPr>
+      <w:r>
+        <w:rPr>
+          <w:lang w:eastAsia="en-SG"/>
+        </w:rPr>
+        <w:t xml:space="preserve">- </w:t>
+      </w:r>
+      <w:proofErr w:type="spellStart"/>
+      <w:r>
+        <w:rPr>
+          <w:lang w:eastAsia="en-SG"/>
+        </w:rPr>
+        <w:t>Làm</w:t>
+      </w:r>
+      <w:proofErr w:type="spellEnd"/>
+      <w:r>
+        <w:rPr>
+          <w:lang w:eastAsia="en-SG"/>
+        </w:rPr>
+        <w:t xml:space="preserve"> button</w:t>
+      </w:r>
+    </w:p>
+    <w:p>
+      <w:pPr>
+        <w:rPr>
+          <w:lang w:eastAsia="en-SG"/>
+        </w:rPr>
+      </w:pPr>
+      <w:r>
+        <w:rPr>
+          <w:lang w:eastAsia="en-SG"/>
+        </w:rPr>
+        <w:t xml:space="preserve">- </w:t>
+      </w:r>
+      <w:proofErr w:type="spellStart"/>
+      <w:r>
+        <w:rPr>
+          <w:lang w:eastAsia="en-SG"/>
+        </w:rPr>
+        <w:t>Làm</w:t>
+      </w:r>
+      <w:proofErr w:type="spellEnd"/>
+      <w:r>
+        <w:rPr>
+          <w:lang w:eastAsia="en-SG"/>
+        </w:rPr>
+        <w:t xml:space="preserve"> message</w:t>
+      </w:r>
+    </w:p>
+    <w:p>
+      <w:pPr>
+        <w:rPr>
+          <w:lang w:eastAsia="en-SG"/>
+        </w:rPr>
+      </w:pPr>
+      <w:r>
+        <w:rPr>
+          <w:lang w:eastAsia="en-SG"/>
+        </w:rPr>
+        <w:t xml:space="preserve">- </w:t>
+      </w:r>
+      <w:proofErr w:type="spellStart"/>
+      <w:r>
+        <w:rPr>
+          <w:lang w:eastAsia="en-SG"/>
+        </w:rPr>
+        <w:t>Làm</w:t>
+      </w:r>
+      <w:proofErr w:type="spellEnd"/>
+      <w:r>
+        <w:rPr>
+          <w:lang w:eastAsia="en-SG"/>
+        </w:rPr>
+        <w:t xml:space="preserve"> 1 </w:t>
+      </w:r>
+      <w:proofErr w:type="spellStart"/>
+      <w:r>
+        <w:rPr>
+          <w:lang w:eastAsia="en-SG"/>
+        </w:rPr>
+        <w:t>thành</w:t>
+      </w:r>
+      <w:proofErr w:type="spellEnd"/>
+      <w:r>
+        <w:rPr>
+          <w:lang w:eastAsia="en-SG"/>
+        </w:rPr>
+        <w:t xml:space="preserve"> </w:t>
+      </w:r>
+      <w:proofErr w:type="spellStart"/>
+      <w:r>
+        <w:rPr>
+          <w:lang w:eastAsia="en-SG"/>
+        </w:rPr>
+        <w:t>phần</w:t>
+      </w:r>
+      <w:proofErr w:type="spellEnd"/>
+      <w:r>
+        <w:rPr>
+          <w:lang w:eastAsia="en-SG"/>
+        </w:rPr>
+        <w:t xml:space="preserve"> </w:t>
+      </w:r>
+      <w:proofErr w:type="spellStart"/>
+      <w:r>
+        <w:rPr>
+          <w:lang w:eastAsia="en-SG"/>
+        </w:rPr>
+        <w:t>trên</w:t>
+      </w:r>
+      <w:proofErr w:type="spellEnd"/>
+      <w:r>
+        <w:rPr>
+          <w:lang w:eastAsia="en-SG"/>
+        </w:rPr>
+        <w:t xml:space="preserve"> website </w:t>
+      </w:r>
+    </w:p>
+    <w:p>
+      <w:pPr>
+        <w:rPr>
+          <w:lang w:eastAsia="en-SG"/>
+        </w:rPr>
+      </w:pPr>
+    </w:p>
+    <w:p>
+      <w:pPr>
+        <w:rPr>
+          <w:lang w:eastAsia="en-SG"/>
+        </w:rPr>
+      </w:pPr>
     </w:p>
     <w:p>
       <w:pPr>
@@ -19753,7 +21864,7 @@
 </file>
 
 <file path=customXml/itemProps1.xml><?xml version="1.0" encoding="utf-8"?>
-<ds:datastoreItem xmlns:ds="http://schemas.openxmlformats.org/officeDocument/2006/customXml" ds:itemID="{2636B021-5E6B-472C-B4DA-39F721A08F69}">
+<ds:datastoreItem xmlns:ds="http://schemas.openxmlformats.org/officeDocument/2006/customXml" ds:itemID="{F216760B-4CC7-41F9-B1BD-49808F5ECDC2}">
   <ds:schemaRefs>
     <ds:schemaRef ds:uri="http://schemas.openxmlformats.org/officeDocument/2006/bibliography"/>
   </ds:schemaRefs>
